--- a/documents/Requirements.docx
+++ b/documents/Requirements.docx
@@ -2304,7 +2304,7 @@
     </w:p>
     <w:tbl>
       <w:tblPr>
-        <w:tblW w:w="0" w:type="auto"/>
+        <w:tblW w:w="9868" w:type="dxa"/>
         <w:tblBorders>
           <w:top w:val="single" w:sz="12" w:space="0" w:color="auto"/>
           <w:left w:val="single" w:sz="12" w:space="0" w:color="auto"/>
@@ -2317,15 +2317,15 @@
         <w:tblLook w:val="0000" w:firstRow="0" w:lastRow="0" w:firstColumn="0" w:lastColumn="0" w:noHBand="0" w:noVBand="0"/>
       </w:tblPr>
       <w:tblGrid>
-        <w:gridCol w:w="2160"/>
-        <w:gridCol w:w="1170"/>
+        <w:gridCol w:w="1785"/>
+        <w:gridCol w:w="1545"/>
         <w:gridCol w:w="4954"/>
         <w:gridCol w:w="1584"/>
       </w:tblGrid>
       <w:tr>
         <w:tc>
           <w:tcPr>
-            <w:tcW w:w="2160" w:type="dxa"/>
+            <w:tcW w:w="1785" w:type="dxa"/>
             <w:tcBorders>
               <w:top w:val="single" w:sz="12" w:space="0" w:color="auto"/>
               <w:bottom w:val="double" w:sz="12" w:space="0" w:color="auto"/>
@@ -2350,7 +2350,7 @@
         </w:tc>
         <w:tc>
           <w:tcPr>
-            <w:tcW w:w="1170" w:type="dxa"/>
+            <w:tcW w:w="1545" w:type="dxa"/>
             <w:tcBorders>
               <w:top w:val="single" w:sz="12" w:space="0" w:color="auto"/>
               <w:bottom w:val="double" w:sz="12" w:space="0" w:color="auto"/>
@@ -2427,7 +2427,7 @@
       <w:tr>
         <w:tc>
           <w:tcPr>
-            <w:tcW w:w="2160" w:type="dxa"/>
+            <w:tcW w:w="1785" w:type="dxa"/>
             <w:tcBorders>
               <w:top w:val="nil"/>
             </w:tcBorders>
@@ -2443,13 +2443,19 @@
               <w:rPr>
                 <w:rFonts w:ascii="Times New Roman" w:hAnsi="Times New Roman"/>
               </w:rPr>
-              <w:t xml:space="preserve">Version </w:t>
+              <w:t>Version</w:t>
+            </w:r>
+            <w:r>
+              <w:rPr>
+                <w:rFonts w:ascii="Times New Roman" w:hAnsi="Times New Roman"/>
+              </w:rPr>
+              <w:t xml:space="preserve"> 1.0</w:t>
             </w:r>
           </w:p>
         </w:tc>
         <w:tc>
           <w:tcPr>
-            <w:tcW w:w="1170" w:type="dxa"/>
+            <w:tcW w:w="1545" w:type="dxa"/>
             <w:tcBorders>
               <w:top w:val="nil"/>
             </w:tcBorders>
@@ -2495,17 +2501,24 @@
           <w:p>
             <w:pPr>
               <w:spacing w:before="40" w:after="40"/>
+              <w:jc w:val="center"/>
               <w:rPr>
                 <w:rFonts w:ascii="Times New Roman" w:hAnsi="Times New Roman"/>
               </w:rPr>
             </w:pPr>
+            <w:r>
+              <w:rPr>
+                <w:rFonts w:ascii="Times New Roman" w:hAnsi="Times New Roman"/>
+              </w:rPr>
+              <w:t>1.0</w:t>
+            </w:r>
           </w:p>
         </w:tc>
       </w:tr>
       <w:tr>
         <w:tc>
           <w:tcPr>
-            <w:tcW w:w="2160" w:type="dxa"/>
+            <w:tcW w:w="1785" w:type="dxa"/>
             <w:tcBorders>
               <w:bottom w:val="single" w:sz="12" w:space="0" w:color="auto"/>
             </w:tcBorders>
@@ -2517,11 +2530,17 @@
                 <w:rFonts w:ascii="Times New Roman" w:hAnsi="Times New Roman"/>
               </w:rPr>
             </w:pPr>
+            <w:r>
+              <w:rPr>
+                <w:rFonts w:ascii="Times New Roman" w:hAnsi="Times New Roman"/>
+              </w:rPr>
+              <w:t>Version 2.0</w:t>
+            </w:r>
           </w:p>
         </w:tc>
         <w:tc>
           <w:tcPr>
-            <w:tcW w:w="1170" w:type="dxa"/>
+            <w:tcW w:w="1545" w:type="dxa"/>
             <w:tcBorders>
               <w:bottom w:val="single" w:sz="12" w:space="0" w:color="auto"/>
             </w:tcBorders>
@@ -2533,6 +2552,12 @@
                 <w:rFonts w:ascii="Times New Roman" w:hAnsi="Times New Roman"/>
               </w:rPr>
             </w:pPr>
+            <w:r>
+              <w:rPr>
+                <w:rFonts w:ascii="Times New Roman" w:hAnsi="Times New Roman"/>
+              </w:rPr>
+              <w:t>12/30/2025</w:t>
+            </w:r>
           </w:p>
         </w:tc>
         <w:tc>
@@ -2549,6 +2574,12 @@
                 <w:rFonts w:ascii="Times New Roman" w:hAnsi="Times New Roman"/>
               </w:rPr>
             </w:pPr>
+            <w:r>
+              <w:rPr>
+                <w:rFonts w:ascii="Times New Roman" w:hAnsi="Times New Roman"/>
+              </w:rPr>
+              <w:t>Add more features</w:t>
+            </w:r>
           </w:p>
         </w:tc>
         <w:tc>
@@ -2561,10 +2592,17 @@
           <w:p>
             <w:pPr>
               <w:spacing w:before="40" w:after="40"/>
+              <w:jc w:val="center"/>
               <w:rPr>
                 <w:rFonts w:ascii="Times New Roman" w:hAnsi="Times New Roman"/>
               </w:rPr>
             </w:pPr>
+            <w:r>
+              <w:rPr>
+                <w:rFonts w:ascii="Times New Roman" w:hAnsi="Times New Roman"/>
+              </w:rPr>
+              <w:t>2.0</w:t>
+            </w:r>
           </w:p>
         </w:tc>
       </w:tr>
@@ -2841,25 +2879,7 @@
           <w:i w:val="0"/>
           <w:iCs/>
         </w:rPr>
-        <w:t>) and frontend (</w:t>
-      </w:r>
-      <w:proofErr w:type="spellStart"/>
-      <w:r>
-        <w:rPr>
-          <w:rFonts w:ascii="Times New Roman" w:hAnsi="Times New Roman"/>
-          <w:i w:val="0"/>
-          <w:iCs/>
-        </w:rPr>
-        <w:t>SwiftUI</w:t>
-      </w:r>
-      <w:proofErr w:type="spellEnd"/>
-      <w:r>
-        <w:rPr>
-          <w:rFonts w:ascii="Times New Roman" w:hAnsi="Times New Roman"/>
-          <w:i w:val="0"/>
-          <w:iCs/>
-        </w:rPr>
-        <w:t>) requirements.</w:t>
+        <w:t>) and frontend (SwiftUI) requirements.</w:t>
       </w:r>
     </w:p>
     <w:p>
@@ -3061,7 +3081,31 @@
           <w:i w:val="0"/>
           <w:iCs/>
         </w:rPr>
-        <w:t>Replicate the reasoning of famous investors (e.g., Warren Buffett) using AI Agents.</w:t>
+        <w:t>Replicate the reasoning of famous investors (e.g., Warren Buffett</w:t>
+      </w:r>
+      <w:r>
+        <w:rPr>
+          <w:rFonts w:ascii="Times New Roman" w:hAnsi="Times New Roman"/>
+          <w:i w:val="0"/>
+          <w:iCs/>
+        </w:rPr>
+        <w:t xml:space="preserve"> or </w:t>
+      </w:r>
+      <w:r>
+        <w:rPr>
+          <w:rFonts w:ascii="Times New Roman" w:hAnsi="Times New Roman"/>
+          <w:i w:val="0"/>
+          <w:iCs/>
+        </w:rPr>
+        <w:t>Satoshi Nakamoto (Crypto)</w:t>
+      </w:r>
+      <w:r>
+        <w:rPr>
+          <w:rFonts w:ascii="Times New Roman" w:hAnsi="Times New Roman"/>
+          <w:i w:val="0"/>
+          <w:iCs/>
+        </w:rPr>
+        <w:t>) using AI Agents.</w:t>
       </w:r>
     </w:p>
     <w:p>
@@ -3143,6 +3187,72 @@
     <w:p>
       <w:pPr>
         <w:pStyle w:val="template"/>
+        <w:numPr>
+          <w:ilvl w:val="0"/>
+          <w:numId w:val="5"/>
+        </w:numPr>
+        <w:rPr>
+          <w:rFonts w:ascii="Times New Roman" w:hAnsi="Times New Roman"/>
+          <w:i w:val="0"/>
+          <w:iCs/>
+        </w:rPr>
+      </w:pPr>
+      <w:r>
+        <w:rPr>
+          <w:rFonts w:ascii="Times New Roman" w:hAnsi="Times New Roman"/>
+          <w:i w:val="0"/>
+          <w:iCs/>
+        </w:rPr>
+        <w:t>Whale Tracking: Monitoring hedge funds (13F), politicians, and crypto whales.</w:t>
+      </w:r>
+    </w:p>
+    <w:p>
+      <w:pPr>
+        <w:pStyle w:val="template"/>
+        <w:numPr>
+          <w:ilvl w:val="0"/>
+          <w:numId w:val="5"/>
+        </w:numPr>
+        <w:rPr>
+          <w:rFonts w:ascii="Times New Roman" w:hAnsi="Times New Roman"/>
+          <w:i w:val="0"/>
+          <w:iCs/>
+        </w:rPr>
+      </w:pPr>
+      <w:r>
+        <w:rPr>
+          <w:rFonts w:ascii="Times New Roman" w:hAnsi="Times New Roman"/>
+          <w:i w:val="0"/>
+          <w:iCs/>
+        </w:rPr>
+        <w:t>Portfolio Diagnostics: Automated diversification scoring and risk assessment.</w:t>
+      </w:r>
+    </w:p>
+    <w:p>
+      <w:pPr>
+        <w:pStyle w:val="template"/>
+        <w:numPr>
+          <w:ilvl w:val="0"/>
+          <w:numId w:val="5"/>
+        </w:numPr>
+        <w:rPr>
+          <w:rFonts w:ascii="Times New Roman" w:hAnsi="Times New Roman"/>
+          <w:i w:val="0"/>
+          <w:iCs/>
+        </w:rPr>
+      </w:pPr>
+      <w:r>
+        <w:rPr>
+          <w:rFonts w:ascii="Times New Roman" w:hAnsi="Times New Roman"/>
+          <w:i w:val="0"/>
+          <w:iCs/>
+        </w:rPr>
+        <w:t>Community: Social features allowing users to discuss research reports and educational topics.</w:t>
+      </w:r>
+    </w:p>
+    <w:p>
+      <w:pPr>
+        <w:pStyle w:val="template"/>
         <w:rPr>
           <w:rFonts w:ascii="Times New Roman" w:hAnsi="Times New Roman"/>
           <w:i w:val="0"/>
@@ -3163,6 +3273,7 @@
         <w:rPr>
           <w:rFonts w:ascii="Times New Roman" w:hAnsi="Times New Roman"/>
         </w:rPr>
+        <w:lastRenderedPageBreak/>
         <w:t>References</w:t>
       </w:r>
       <w:bookmarkEnd w:id="17"/>
@@ -3287,7 +3398,6 @@
         <w:rPr>
           <w:rFonts w:ascii="Times New Roman" w:hAnsi="Times New Roman"/>
         </w:rPr>
-        <w:lastRenderedPageBreak/>
         <w:t>Overall Description</w:t>
       </w:r>
       <w:bookmarkEnd w:id="19"/>
@@ -3360,33 +3470,39 @@
           <w:i w:val="0"/>
           <w:iCs/>
         </w:rPr>
+        <w:t xml:space="preserve"> API</w:t>
+      </w:r>
+      <w:r>
+        <w:rPr>
+          <w:rFonts w:ascii="Times New Roman" w:hAnsi="Times New Roman"/>
+          <w:i w:val="0"/>
+          <w:iCs/>
+        </w:rPr>
+        <w:t xml:space="preserve">, </w:t>
+      </w:r>
+      <w:r>
+        <w:rPr>
+          <w:rFonts w:ascii="Times New Roman" w:hAnsi="Times New Roman"/>
+          <w:i w:val="0"/>
+          <w:iCs/>
+        </w:rPr>
+        <w:t>SEC filings (for Whales)</w:t>
+      </w:r>
+      <w:r>
+        <w:rPr>
+          <w:rFonts w:ascii="Times New Roman" w:hAnsi="Times New Roman"/>
+          <w:i w:val="0"/>
+          <w:iCs/>
+        </w:rPr>
         <w:t xml:space="preserve"> </w:t>
       </w:r>
-      <w:proofErr w:type="gramStart"/>
-      <w:r>
-        <w:rPr>
-          <w:rFonts w:ascii="Times New Roman" w:hAnsi="Times New Roman"/>
-          <w:i w:val="0"/>
-          <w:iCs/>
-        </w:rPr>
-        <w:t>API</w:t>
-      </w:r>
-      <w:r>
-        <w:rPr>
-          <w:rFonts w:ascii="Times New Roman" w:hAnsi="Times New Roman"/>
-          <w:i w:val="0"/>
-          <w:iCs/>
-        </w:rPr>
-        <w:t>, and</w:t>
-      </w:r>
-      <w:proofErr w:type="gramEnd"/>
-      <w:r>
-        <w:rPr>
-          <w:rFonts w:ascii="Times New Roman" w:hAnsi="Times New Roman"/>
-          <w:i w:val="0"/>
-          <w:iCs/>
-        </w:rPr>
-        <w:t xml:space="preserve"> utilizes Google Gemini </w:t>
+      <w:r>
+        <w:rPr>
+          <w:rFonts w:ascii="Times New Roman" w:hAnsi="Times New Roman"/>
+          <w:i w:val="0"/>
+          <w:iCs/>
+        </w:rPr>
+        <w:t xml:space="preserve">and utilizes Google Gemini </w:t>
       </w:r>
       <w:r>
         <w:rPr>
@@ -3452,15 +3568,17 @@
           <w:rFonts w:ascii="Times New Roman" w:hAnsi="Times New Roman"/>
           <w:i w:val="0"/>
           <w:iCs/>
-        </w:rPr>
-      </w:pPr>
-      <w:r>
-        <w:rPr>
-          <w:rFonts w:ascii="Times New Roman" w:hAnsi="Times New Roman"/>
-          <w:i w:val="0"/>
-          <w:iCs/>
-        </w:rPr>
-        <w:t>Automated News Aggregation: Scans and summarizes market news for specific stocks and the broader market.</w:t>
+          <w:szCs w:val="22"/>
+        </w:rPr>
+      </w:pPr>
+      <w:r>
+        <w:rPr>
+          <w:rFonts w:ascii="Times New Roman" w:hAnsi="Times New Roman"/>
+          <w:i w:val="0"/>
+          <w:iCs/>
+          <w:szCs w:val="22"/>
+        </w:rPr>
+        <w:t>Home Dashboard: A snapshot of market indices, urgent alerts, and recent research.</w:t>
       </w:r>
     </w:p>
     <w:p>
@@ -3474,15 +3592,142 @@
           <w:rFonts w:ascii="Times New Roman" w:hAnsi="Times New Roman"/>
           <w:i w:val="0"/>
           <w:iCs/>
-        </w:rPr>
-      </w:pPr>
-      <w:r>
-        <w:rPr>
-          <w:rFonts w:ascii="Times New Roman" w:hAnsi="Times New Roman"/>
-          <w:i w:val="0"/>
-          <w:iCs/>
-        </w:rPr>
-        <w:t>Widget Display: Pushes summarized content to the iOS Home Screen.</w:t>
+          <w:szCs w:val="22"/>
+        </w:rPr>
+      </w:pPr>
+      <w:r>
+        <w:rPr>
+          <w:rFonts w:ascii="Times New Roman" w:hAnsi="Times New Roman"/>
+          <w:i w:val="0"/>
+          <w:iCs/>
+          <w:szCs w:val="22"/>
+        </w:rPr>
+        <w:t>News Updates: AI-summarized market news with "Bullish/Bearish" sentiment indicators.</w:t>
+      </w:r>
+      <w:r>
+        <w:rPr>
+          <w:rFonts w:ascii="Times New Roman" w:hAnsi="Times New Roman"/>
+          <w:i w:val="0"/>
+          <w:iCs/>
+          <w:szCs w:val="22"/>
+        </w:rPr>
+        <w:t xml:space="preserve"> S</w:t>
+      </w:r>
+      <w:r>
+        <w:rPr>
+          <w:rFonts w:ascii="Times New Roman" w:hAnsi="Times New Roman"/>
+          <w:i w:val="0"/>
+          <w:iCs/>
+          <w:szCs w:val="22"/>
+        </w:rPr>
+        <w:t>ummarizes market news for specific stocks</w:t>
+      </w:r>
+      <w:r>
+        <w:rPr>
+          <w:rFonts w:ascii="Times New Roman" w:hAnsi="Times New Roman"/>
+          <w:i w:val="0"/>
+          <w:iCs/>
+          <w:szCs w:val="22"/>
+        </w:rPr>
+        <w:t>. And Live News.</w:t>
+      </w:r>
+    </w:p>
+    <w:p>
+      <w:pPr>
+        <w:pStyle w:val="ListParagraph"/>
+        <w:numPr>
+          <w:ilvl w:val="0"/>
+          <w:numId w:val="6"/>
+        </w:numPr>
+        <w:rPr>
+          <w:rFonts w:ascii="Times New Roman" w:hAnsi="Times New Roman"/>
+          <w:iCs/>
+          <w:sz w:val="22"/>
+          <w:szCs w:val="22"/>
+        </w:rPr>
+      </w:pPr>
+      <w:r>
+        <w:rPr>
+          <w:rFonts w:ascii="Times New Roman" w:hAnsi="Times New Roman"/>
+          <w:iCs/>
+          <w:sz w:val="22"/>
+          <w:szCs w:val="22"/>
+        </w:rPr>
+        <w:t>AI Research Generation: Generating comprehensive reports on companies using "Investor Personas" (Investor Persona Simulation: Analyzes stocks using the specific criteria of famous investors</w:t>
+      </w:r>
+      <w:r>
+        <w:rPr>
+          <w:rFonts w:ascii="Times New Roman" w:hAnsi="Times New Roman"/>
+          <w:iCs/>
+          <w:sz w:val="22"/>
+          <w:szCs w:val="22"/>
+        </w:rPr>
+        <w:t>:</w:t>
+      </w:r>
+      <w:r>
+        <w:rPr>
+          <w:rFonts w:ascii="Times New Roman" w:hAnsi="Times New Roman"/>
+          <w:iCs/>
+          <w:sz w:val="22"/>
+          <w:szCs w:val="22"/>
+        </w:rPr>
+        <w:t xml:space="preserve"> Buffett, Lynch, </w:t>
+      </w:r>
+      <w:proofErr w:type="gramStart"/>
+      <w:r>
+        <w:rPr>
+          <w:rFonts w:ascii="Times New Roman" w:hAnsi="Times New Roman"/>
+          <w:iCs/>
+          <w:sz w:val="22"/>
+          <w:szCs w:val="22"/>
+        </w:rPr>
+        <w:t>Wood</w:t>
+      </w:r>
+      <w:r>
+        <w:rPr>
+          <w:rFonts w:ascii="Times New Roman" w:hAnsi="Times New Roman"/>
+          <w:iCs/>
+          <w:sz w:val="22"/>
+          <w:szCs w:val="22"/>
+        </w:rPr>
+        <w:t>,,</w:t>
+      </w:r>
+      <w:proofErr w:type="gramEnd"/>
+      <w:r>
+        <w:rPr>
+          <w:rFonts w:ascii="Times New Roman" w:hAnsi="Times New Roman"/>
+          <w:iCs/>
+          <w:sz w:val="22"/>
+          <w:szCs w:val="22"/>
+        </w:rPr>
+        <w:t xml:space="preserve"> </w:t>
+      </w:r>
+      <w:r>
+        <w:rPr>
+          <w:rFonts w:ascii="Times New Roman" w:hAnsi="Times New Roman"/>
+          <w:iCs/>
+          <w:sz w:val="22"/>
+          <w:szCs w:val="22"/>
+        </w:rPr>
+        <w:t>).</w:t>
+      </w:r>
+      <w:r>
+        <w:rPr>
+          <w:rFonts w:ascii="Times New Roman" w:hAnsi="Times New Roman"/>
+          <w:iCs/>
+          <w:sz w:val="22"/>
+          <w:szCs w:val="22"/>
+        </w:rPr>
+        <w:t xml:space="preserve"> </w:t>
+      </w:r>
+      <w:r>
+        <w:rPr>
+          <w:rFonts w:ascii="Times New Roman" w:hAnsi="Times New Roman"/>
+          <w:iCs/>
+          <w:sz w:val="22"/>
+          <w:szCs w:val="22"/>
+        </w:rPr>
+        <w:t>Deep Research Reporting: Generates comprehensive reports on companies listing pros, cons, and competitive advantages (Moats).</w:t>
       </w:r>
     </w:p>
     <w:p>
@@ -3504,7 +3749,7 @@
           <w:i w:val="0"/>
           <w:iCs/>
         </w:rPr>
-        <w:t>Deep Research Reporting: Generates comprehensive reports on companies listing pros, cons, and competitive advantages (Moats).</w:t>
+        <w:t>Smart Asset Tracking: Watchlist with sparkline charts and portfolio diversification scoring.</w:t>
       </w:r>
     </w:p>
     <w:p>
@@ -3526,7 +3771,7 @@
           <w:i w:val="0"/>
           <w:iCs/>
         </w:rPr>
-        <w:t>Investor Persona Simulation: Analyzes stocks using the specific criteria of famous investors.</w:t>
+        <w:t>Whale Tracking: A feed of trades made by famous investors, politicians, and crypto entities.</w:t>
       </w:r>
     </w:p>
     <w:p>
@@ -3548,7 +3793,45 @@
           <w:i w:val="0"/>
           <w:iCs/>
         </w:rPr>
-        <w:t>Educational RAG Interface: Enables Q&amp;A based on ingested financial literature.</w:t>
+        <w:t>Wiser Education: Interactive guides</w:t>
+      </w:r>
+      <w:r>
+        <w:rPr>
+          <w:rFonts w:ascii="Times New Roman" w:hAnsi="Times New Roman"/>
+          <w:i w:val="0"/>
+          <w:iCs/>
+        </w:rPr>
+        <w:t>, e</w:t>
+      </w:r>
+      <w:r>
+        <w:rPr>
+          <w:rFonts w:ascii="Times New Roman" w:hAnsi="Times New Roman"/>
+          <w:i w:val="0"/>
+          <w:iCs/>
+        </w:rPr>
+        <w:t>nables Q&amp;A based on ingested financial literature and "Chat with Books" functionality.</w:t>
+      </w:r>
+    </w:p>
+    <w:p>
+      <w:pPr>
+        <w:pStyle w:val="ListParagraph"/>
+        <w:numPr>
+          <w:ilvl w:val="0"/>
+          <w:numId w:val="6"/>
+        </w:numPr>
+        <w:rPr>
+          <w:rFonts w:ascii="Times New Roman" w:hAnsi="Times New Roman"/>
+          <w:iCs/>
+          <w:sz w:val="22"/>
+        </w:rPr>
+      </w:pPr>
+      <w:r>
+        <w:rPr>
+          <w:rFonts w:ascii="Times New Roman" w:hAnsi="Times New Roman"/>
+          <w:iCs/>
+          <w:sz w:val="22"/>
+        </w:rPr>
+        <w:t>Widget Display: Pushes summarized content to the iOS Home Screen.</w:t>
       </w:r>
     </w:p>
     <w:p>
@@ -3588,7 +3871,23 @@
           <w:i w:val="0"/>
           <w:iCs/>
         </w:rPr>
-        <w:t>Novice Investors: Users with little financial background who find traditional financial news overwhelming. They require jargon-free summaries.</w:t>
+        <w:t>Novice Investors: Users with little financial background who find traditional financial news overwhelming. They require jargon-free summaries</w:t>
+      </w:r>
+      <w:r>
+        <w:rPr>
+          <w:rFonts w:ascii="Times New Roman" w:hAnsi="Times New Roman"/>
+          <w:i w:val="0"/>
+          <w:iCs/>
+        </w:rPr>
+        <w:t xml:space="preserve"> and </w:t>
+      </w:r>
+      <w:r>
+        <w:rPr>
+          <w:rFonts w:ascii="Times New Roman" w:hAnsi="Times New Roman"/>
+          <w:i w:val="0"/>
+          <w:iCs/>
+        </w:rPr>
+        <w:t>guided learning paths.</w:t>
       </w:r>
     </w:p>
     <w:p>
@@ -3616,6 +3915,50 @@
     <w:p>
       <w:pPr>
         <w:pStyle w:val="template"/>
+        <w:numPr>
+          <w:ilvl w:val="0"/>
+          <w:numId w:val="7"/>
+        </w:numPr>
+        <w:rPr>
+          <w:rFonts w:ascii="Times New Roman" w:hAnsi="Times New Roman"/>
+          <w:i w:val="0"/>
+          <w:iCs/>
+        </w:rPr>
+      </w:pPr>
+      <w:r>
+        <w:rPr>
+          <w:rFonts w:ascii="Times New Roman" w:hAnsi="Times New Roman"/>
+          <w:i w:val="0"/>
+          <w:iCs/>
+        </w:rPr>
+        <w:t>Trend Followers: Users interested in what "Smart Money" (Whales) is doing.</w:t>
+      </w:r>
+    </w:p>
+    <w:p>
+      <w:pPr>
+        <w:pStyle w:val="template"/>
+        <w:numPr>
+          <w:ilvl w:val="0"/>
+          <w:numId w:val="7"/>
+        </w:numPr>
+        <w:rPr>
+          <w:rFonts w:ascii="Times New Roman" w:hAnsi="Times New Roman"/>
+          <w:i w:val="0"/>
+          <w:iCs/>
+        </w:rPr>
+      </w:pPr>
+      <w:r>
+        <w:rPr>
+          <w:rFonts w:ascii="Times New Roman" w:hAnsi="Times New Roman"/>
+          <w:i w:val="0"/>
+          <w:iCs/>
+        </w:rPr>
+        <w:t>Crypto/Tech Investors: Users focused on high-growth sectors (supported by new Personas like Satoshi and Cathie Wood).</w:t>
+      </w:r>
+    </w:p>
+    <w:p>
+      <w:pPr>
+        <w:pStyle w:val="template"/>
         <w:rPr>
           <w:rFonts w:ascii="Times New Roman" w:hAnsi="Times New Roman"/>
         </w:rPr>
@@ -3982,7 +4325,6 @@
         <w:rPr>
           <w:rFonts w:ascii="Times New Roman" w:hAnsi="Times New Roman"/>
         </w:rPr>
-        <w:lastRenderedPageBreak/>
         <w:t>Assumptions and Dependencies</w:t>
       </w:r>
       <w:bookmarkEnd w:id="33"/>
@@ -4069,79 +4411,53 @@
     <w:p>
       <w:pPr>
         <w:pStyle w:val="template"/>
-        <w:numPr>
-          <w:ilvl w:val="0"/>
-          <w:numId w:val="12"/>
-        </w:numPr>
-        <w:rPr>
-          <w:rFonts w:ascii="Times New Roman" w:hAnsi="Times New Roman"/>
-          <w:i w:val="0"/>
-          <w:iCs/>
-        </w:rPr>
-      </w:pPr>
-      <w:r>
-        <w:rPr>
-          <w:rFonts w:ascii="Times New Roman" w:hAnsi="Times New Roman"/>
-          <w:i w:val="0"/>
-          <w:iCs/>
-        </w:rPr>
-        <w:t xml:space="preserve">Dashboard: </w:t>
-      </w:r>
-      <w:r>
-        <w:rPr>
-          <w:rFonts w:ascii="Times New Roman" w:hAnsi="Times New Roman"/>
-          <w:i w:val="0"/>
-          <w:iCs/>
-        </w:rPr>
-        <w:t>N</w:t>
-      </w:r>
-      <w:r>
-        <w:rPr>
-          <w:rFonts w:ascii="Times New Roman" w:hAnsi="Times New Roman"/>
-          <w:i w:val="0"/>
-          <w:iCs/>
-        </w:rPr>
-        <w:t>ews summaries.</w:t>
-      </w:r>
-      <w:r>
-        <w:rPr>
-          <w:rFonts w:ascii="Times New Roman" w:hAnsi="Times New Roman"/>
-          <w:i w:val="0"/>
-          <w:iCs/>
-        </w:rPr>
-        <w:t xml:space="preserve"> Deep Research Agents. </w:t>
-      </w:r>
-      <w:r>
-        <w:rPr>
-          <w:rFonts w:ascii="Times New Roman" w:hAnsi="Times New Roman"/>
-          <w:i w:val="0"/>
-          <w:iCs/>
-        </w:rPr>
-        <w:t>Wiser</w:t>
-      </w:r>
-      <w:r>
-        <w:rPr>
-          <w:rFonts w:ascii="Times New Roman" w:hAnsi="Times New Roman"/>
-          <w:i w:val="0"/>
-          <w:iCs/>
-        </w:rPr>
-        <w:t xml:space="preserve"> (Articles, Books)</w:t>
-      </w:r>
-      <w:r>
-        <w:rPr>
-          <w:rFonts w:ascii="Times New Roman" w:hAnsi="Times New Roman"/>
-          <w:i w:val="0"/>
-          <w:iCs/>
-        </w:rPr>
-        <w:t xml:space="preserve">. </w:t>
-      </w:r>
+        <w:rPr>
+          <w:rFonts w:ascii="Times New Roman" w:hAnsi="Times New Roman"/>
+          <w:i w:val="0"/>
+          <w:iCs/>
+        </w:rPr>
+      </w:pPr>
+      <w:r>
+        <w:rPr>
+          <w:rFonts w:ascii="Times New Roman" w:hAnsi="Times New Roman"/>
+          <w:i w:val="0"/>
+          <w:iCs/>
+        </w:rPr>
+        <w:t>The app navigation is divided into 5 primary tabs</w:t>
+      </w:r>
+      <w:r>
+        <w:rPr>
+          <w:rFonts w:ascii="Times New Roman" w:hAnsi="Times New Roman"/>
+          <w:i w:val="0"/>
+          <w:iCs/>
+        </w:rPr>
+        <w:t xml:space="preserve"> and 1 Widget</w:t>
+      </w:r>
+      <w:r>
+        <w:rPr>
+          <w:rFonts w:ascii="Times New Roman" w:hAnsi="Times New Roman"/>
+          <w:i w:val="0"/>
+          <w:iCs/>
+        </w:rPr>
+        <w:t>:</w:t>
+      </w:r>
+    </w:p>
+    <w:p>
+      <w:pPr>
+        <w:pStyle w:val="template"/>
+        <w:rPr>
+          <w:rFonts w:ascii="Times New Roman" w:hAnsi="Times New Roman"/>
+          <w:i w:val="0"/>
+          <w:iCs/>
+        </w:rPr>
+      </w:pPr>
     </w:p>
     <w:p>
       <w:pPr>
         <w:pStyle w:val="template"/>
         <w:numPr>
           <w:ilvl w:val="0"/>
-          <w:numId w:val="12"/>
+          <w:numId w:val="26"/>
         </w:numPr>
         <w:rPr>
           <w:rFonts w:ascii="Times New Roman" w:hAnsi="Times New Roman"/>
@@ -4155,7 +4471,7 @@
           <w:i w:val="0"/>
           <w:iCs/>
         </w:rPr>
-        <w:t>Widget: A minimalistic 2x2 or 2x4 iOS widget displaying one headline, a sentiment emoji, and the daily trend.</w:t>
+        <w:t>Home: Dashboard for market overview and alerts.</w:t>
       </w:r>
     </w:p>
     <w:p>
@@ -4163,7 +4479,7 @@
         <w:pStyle w:val="template"/>
         <w:numPr>
           <w:ilvl w:val="0"/>
-          <w:numId w:val="12"/>
+          <w:numId w:val="26"/>
         </w:numPr>
         <w:rPr>
           <w:rFonts w:ascii="Times New Roman" w:hAnsi="Times New Roman"/>
@@ -4177,7 +4493,95 @@
           <w:i w:val="0"/>
           <w:iCs/>
         </w:rPr>
-        <w:t>Chat Interface: A standard chat UI for interacting with the "Book Agent" or "Investor Agent."</w:t>
+        <w:t>Updates: News feed and market insights.</w:t>
+      </w:r>
+    </w:p>
+    <w:p>
+      <w:pPr>
+        <w:pStyle w:val="template"/>
+        <w:numPr>
+          <w:ilvl w:val="0"/>
+          <w:numId w:val="26"/>
+        </w:numPr>
+        <w:rPr>
+          <w:rFonts w:ascii="Times New Roman" w:hAnsi="Times New Roman"/>
+          <w:i w:val="0"/>
+          <w:iCs/>
+        </w:rPr>
+      </w:pPr>
+      <w:r>
+        <w:rPr>
+          <w:rFonts w:ascii="Times New Roman" w:hAnsi="Times New Roman"/>
+          <w:i w:val="0"/>
+          <w:iCs/>
+        </w:rPr>
+        <w:t>Research: AI Agent interface for generating and viewing reports.</w:t>
+      </w:r>
+    </w:p>
+    <w:p>
+      <w:pPr>
+        <w:pStyle w:val="template"/>
+        <w:numPr>
+          <w:ilvl w:val="0"/>
+          <w:numId w:val="26"/>
+        </w:numPr>
+        <w:rPr>
+          <w:rFonts w:ascii="Times New Roman" w:hAnsi="Times New Roman"/>
+          <w:i w:val="0"/>
+          <w:iCs/>
+        </w:rPr>
+      </w:pPr>
+      <w:r>
+        <w:rPr>
+          <w:rFonts w:ascii="Times New Roman" w:hAnsi="Times New Roman"/>
+          <w:i w:val="0"/>
+          <w:iCs/>
+        </w:rPr>
+        <w:t>Tracking: Split view for "Assets" (Watchlist) and "Whales" (Institutional Tracking).</w:t>
+      </w:r>
+    </w:p>
+    <w:p>
+      <w:pPr>
+        <w:pStyle w:val="template"/>
+        <w:numPr>
+          <w:ilvl w:val="0"/>
+          <w:numId w:val="26"/>
+        </w:numPr>
+        <w:rPr>
+          <w:rFonts w:ascii="Times New Roman" w:hAnsi="Times New Roman"/>
+          <w:i w:val="0"/>
+          <w:iCs/>
+        </w:rPr>
+      </w:pPr>
+      <w:r>
+        <w:rPr>
+          <w:rFonts w:ascii="Times New Roman" w:hAnsi="Times New Roman"/>
+          <w:i w:val="0"/>
+          <w:iCs/>
+        </w:rPr>
+        <w:t>Wiser: Education hub and community discussions.</w:t>
+      </w:r>
+    </w:p>
+    <w:p>
+      <w:pPr>
+        <w:pStyle w:val="ListParagraph"/>
+        <w:numPr>
+          <w:ilvl w:val="0"/>
+          <w:numId w:val="26"/>
+        </w:numPr>
+        <w:rPr>
+          <w:rFonts w:ascii="Times New Roman" w:hAnsi="Times New Roman"/>
+          <w:iCs/>
+          <w:sz w:val="22"/>
+        </w:rPr>
+      </w:pPr>
+      <w:r>
+        <w:rPr>
+          <w:rFonts w:ascii="Times New Roman" w:hAnsi="Times New Roman"/>
+          <w:iCs/>
+          <w:sz w:val="22"/>
+        </w:rPr>
+        <w:t>Widget: A minimalistic 2x2 or 2x4 iOS widget displaying one headline, a sentiment emoji, and the daily trend.</w:t>
       </w:r>
     </w:p>
     <w:p>
@@ -4459,6 +4863,7 @@
           <w:i w:val="0"/>
           <w:iCs/>
         </w:rPr>
+        <w:lastRenderedPageBreak/>
         <w:t xml:space="preserve">Database: </w:t>
       </w:r>
       <w:proofErr w:type="spellStart"/>
@@ -4479,6 +4884,39 @@
         </w:rPr>
         <w:t xml:space="preserve"> Client for Swift and Python.</w:t>
       </w:r>
+    </w:p>
+    <w:p>
+      <w:pPr>
+        <w:pStyle w:val="ListParagraph"/>
+        <w:numPr>
+          <w:ilvl w:val="0"/>
+          <w:numId w:val="14"/>
+        </w:numPr>
+        <w:rPr>
+          <w:rFonts w:ascii="Times New Roman" w:hAnsi="Times New Roman"/>
+          <w:iCs/>
+          <w:sz w:val="22"/>
+        </w:rPr>
+      </w:pPr>
+      <w:r>
+        <w:rPr>
+          <w:rFonts w:ascii="Times New Roman" w:hAnsi="Times New Roman"/>
+          <w:iCs/>
+          <w:sz w:val="22"/>
+        </w:rPr>
+        <w:t>Widget: A minimalistic 2x2 or 2x4 iOS widget displaying one headline, a sentiment emoji, and the daily trend.</w:t>
+      </w:r>
+    </w:p>
+    <w:p>
+      <w:pPr>
+        <w:pStyle w:val="template"/>
+        <w:ind w:left="1080"/>
+        <w:rPr>
+          <w:rFonts w:ascii="Times New Roman" w:hAnsi="Times New Roman"/>
+          <w:i w:val="0"/>
+          <w:iCs/>
+        </w:rPr>
+      </w:pPr>
     </w:p>
     <w:p>
       <w:pPr>
@@ -4557,6 +4995,24 @@
           <w:rFonts w:ascii="Times New Roman" w:hAnsi="Times New Roman"/>
         </w:rPr>
         <w:t>Automated News Summarization</w:t>
+      </w:r>
+      <w:r>
+        <w:rPr>
+          <w:rFonts w:ascii="Times New Roman" w:hAnsi="Times New Roman"/>
+        </w:rPr>
+        <w:t xml:space="preserve"> (</w:t>
+      </w:r>
+      <w:r>
+        <w:rPr>
+          <w:rFonts w:ascii="Times New Roman" w:hAnsi="Times New Roman"/>
+        </w:rPr>
+        <w:t>Navigation Tab</w:t>
+      </w:r>
+      <w:r>
+        <w:rPr>
+          <w:rFonts w:ascii="Times New Roman" w:hAnsi="Times New Roman"/>
+        </w:rPr>
+        <w:t>: Updates)</w:t>
       </w:r>
     </w:p>
     <w:p>
@@ -4694,7 +5150,6 @@
           <w:iCs/>
           <w:szCs w:val="22"/>
         </w:rPr>
-        <w:lastRenderedPageBreak/>
         <w:t xml:space="preserve">Stimulus: Time reaches </w:t>
       </w:r>
       <w:r>
@@ -4906,7 +5361,61 @@
           <w:iCs/>
           <w:szCs w:val="22"/>
         </w:rPr>
-        <w:t>REQ-4: Below news summary is the breaking news that show all the current news.</w:t>
+        <w:t xml:space="preserve">REQ-4: Below news </w:t>
+      </w:r>
+      <w:r>
+        <w:rPr>
+          <w:rFonts w:ascii="Times New Roman" w:hAnsi="Times New Roman"/>
+          <w:i w:val="0"/>
+          <w:iCs/>
+          <w:szCs w:val="22"/>
+        </w:rPr>
+        <w:t xml:space="preserve">AI </w:t>
+      </w:r>
+      <w:r>
+        <w:rPr>
+          <w:rFonts w:ascii="Times New Roman" w:hAnsi="Times New Roman"/>
+          <w:i w:val="0"/>
+          <w:iCs/>
+          <w:szCs w:val="22"/>
+        </w:rPr>
+        <w:t xml:space="preserve">summary is the </w:t>
+      </w:r>
+      <w:r>
+        <w:rPr>
+          <w:rFonts w:ascii="Times New Roman" w:hAnsi="Times New Roman"/>
+          <w:i w:val="0"/>
+          <w:iCs/>
+          <w:szCs w:val="22"/>
+        </w:rPr>
+        <w:t>live</w:t>
+      </w:r>
+      <w:r>
+        <w:rPr>
+          <w:rFonts w:ascii="Times New Roman" w:hAnsi="Times New Roman"/>
+          <w:i w:val="0"/>
+          <w:iCs/>
+          <w:szCs w:val="22"/>
+        </w:rPr>
+        <w:t xml:space="preserve"> news that show all the </w:t>
+      </w:r>
+      <w:r>
+        <w:rPr>
+          <w:rFonts w:ascii="Times New Roman" w:hAnsi="Times New Roman"/>
+          <w:i w:val="0"/>
+          <w:iCs/>
+          <w:szCs w:val="22"/>
+        </w:rPr>
+        <w:t>newest</w:t>
+      </w:r>
+      <w:r>
+        <w:rPr>
+          <w:rFonts w:ascii="Times New Roman" w:hAnsi="Times New Roman"/>
+          <w:i w:val="0"/>
+          <w:iCs/>
+          <w:szCs w:val="22"/>
+        </w:rPr>
+        <w:t xml:space="preserve"> news.</w:t>
       </w:r>
     </w:p>
     <w:p>
@@ -5205,7 +5714,19 @@
         <w:rPr>
           <w:szCs w:val="22"/>
         </w:rPr>
-        <w:t>REQ-4: The widget shall support Deep Linking (tapping opens the specific report).</w:t>
+        <w:t>REQ-</w:t>
+      </w:r>
+      <w:r>
+        <w:rPr>
+          <w:szCs w:val="22"/>
+        </w:rPr>
+        <w:t>5</w:t>
+      </w:r>
+      <w:r>
+        <w:rPr>
+          <w:szCs w:val="22"/>
+        </w:rPr>
+        <w:t>: The widget shall support Deep Linking (tapping opens the specific report).</w:t>
       </w:r>
     </w:p>
     <w:p>
@@ -5219,7 +5740,19 @@
         <w:rPr>
           <w:szCs w:val="22"/>
         </w:rPr>
-        <w:t xml:space="preserve">REQ-5: The widget must update at least twice daily (Pre-market and </w:t>
+        <w:t>REQ-</w:t>
+      </w:r>
+      <w:r>
+        <w:rPr>
+          <w:szCs w:val="22"/>
+        </w:rPr>
+        <w:t>6</w:t>
+      </w:r>
+      <w:r>
+        <w:rPr>
+          <w:szCs w:val="22"/>
+        </w:rPr>
+        <w:t xml:space="preserve">: The widget must update at least twice daily (Pre-market and </w:t>
       </w:r>
       <w:proofErr w:type="gramStart"/>
       <w:r>
@@ -5247,7 +5780,20 @@
         <w:rPr>
           <w:rFonts w:ascii="Times New Roman" w:hAnsi="Times New Roman"/>
         </w:rPr>
-        <w:t>Deep Research Agents (Investor Replication)</w:t>
+        <w:lastRenderedPageBreak/>
+        <w:t>Deep Research Agents (Investor Replication</w:t>
+      </w:r>
+      <w:r>
+        <w:rPr>
+          <w:rFonts w:ascii="Times New Roman" w:hAnsi="Times New Roman"/>
+        </w:rPr>
+        <w:t>. Navigation Tab: “Research”</w:t>
+      </w:r>
+      <w:r>
+        <w:rPr>
+          <w:rFonts w:ascii="Times New Roman" w:hAnsi="Times New Roman"/>
+        </w:rPr>
+        <w:t>)</w:t>
       </w:r>
     </w:p>
     <w:p>
@@ -5555,7 +6101,19 @@
         <w:rPr>
           <w:szCs w:val="22"/>
         </w:rPr>
-        <w:t>REQ-6: The system shall utilize a large context window model (</w:t>
+        <w:t>REQ-</w:t>
+      </w:r>
+      <w:r>
+        <w:rPr>
+          <w:szCs w:val="22"/>
+        </w:rPr>
+        <w:t>7</w:t>
+      </w:r>
+      <w:r>
+        <w:rPr>
+          <w:szCs w:val="22"/>
+        </w:rPr>
+        <w:t>: The system shall utilize a large context window model (</w:t>
       </w:r>
       <w:r>
         <w:rPr>
@@ -5567,7 +6125,13 @@
         <w:rPr>
           <w:szCs w:val="22"/>
         </w:rPr>
-        <w:t>Gemini) to ingest full annual reports.</w:t>
+        <w:t>Gemini) to ingest full annual reports</w:t>
+      </w:r>
+      <w:r>
+        <w:rPr>
+          <w:szCs w:val="22"/>
+        </w:rPr>
+        <w:t xml:space="preserve"> and perform deep research analysis of a company.</w:t>
       </w:r>
     </w:p>
     <w:p>
@@ -5581,20 +6145,213 @@
         <w:rPr>
           <w:szCs w:val="22"/>
         </w:rPr>
-        <w:t xml:space="preserve">REQ-7: The </w:t>
-      </w:r>
-      <w:r>
-        <w:rPr>
-          <w:szCs w:val="22"/>
-        </w:rPr>
-        <w:t xml:space="preserve">deep research </w:t>
-      </w:r>
-      <w:r>
-        <w:rPr>
-          <w:szCs w:val="22"/>
-        </w:rPr>
-        <w:t>analysis must explicitly ignore short-term price volatility.</w:t>
-      </w:r>
+        <w:t>REQ-</w:t>
+      </w:r>
+      <w:r>
+        <w:rPr>
+          <w:szCs w:val="22"/>
+        </w:rPr>
+        <w:t>8</w:t>
+      </w:r>
+      <w:r>
+        <w:rPr>
+          <w:szCs w:val="22"/>
+        </w:rPr>
+        <w:t xml:space="preserve">: </w:t>
+      </w:r>
+      <w:r>
+        <w:rPr>
+          <w:szCs w:val="22"/>
+        </w:rPr>
+        <w:t>The system shall support the following specific analysis personas:</w:t>
+      </w:r>
+    </w:p>
+    <w:p>
+      <w:pPr>
+        <w:pStyle w:val="textstyleafterheading"/>
+        <w:rPr>
+          <w:szCs w:val="22"/>
+        </w:rPr>
+      </w:pPr>
+    </w:p>
+    <w:p>
+      <w:pPr>
+        <w:pStyle w:val="textstyleafterheading"/>
+        <w:rPr>
+          <w:szCs w:val="22"/>
+        </w:rPr>
+      </w:pPr>
+      <w:r>
+        <w:rPr>
+          <w:szCs w:val="22"/>
+        </w:rPr>
+        <w:t xml:space="preserve">Example: </w:t>
+      </w:r>
+    </w:p>
+    <w:p>
+      <w:pPr>
+        <w:pStyle w:val="textstyleafterheading"/>
+        <w:numPr>
+          <w:ilvl w:val="0"/>
+          <w:numId w:val="29"/>
+        </w:numPr>
+        <w:rPr>
+          <w:szCs w:val="22"/>
+        </w:rPr>
+      </w:pPr>
+      <w:r>
+        <w:rPr>
+          <w:szCs w:val="22"/>
+        </w:rPr>
+        <w:t>Warren Buffett: Safe, Long-term Value.</w:t>
+      </w:r>
+    </w:p>
+    <w:p>
+      <w:pPr>
+        <w:pStyle w:val="textstyleafterheading"/>
+        <w:rPr>
+          <w:szCs w:val="22"/>
+        </w:rPr>
+      </w:pPr>
+    </w:p>
+    <w:p>
+      <w:pPr>
+        <w:pStyle w:val="textstyleafterheading"/>
+        <w:numPr>
+          <w:ilvl w:val="0"/>
+          <w:numId w:val="29"/>
+        </w:numPr>
+        <w:rPr>
+          <w:szCs w:val="22"/>
+        </w:rPr>
+      </w:pPr>
+      <w:r>
+        <w:rPr>
+          <w:szCs w:val="22"/>
+        </w:rPr>
+        <w:t>Cathie Wood: Disruptive Innovation.</w:t>
+      </w:r>
+    </w:p>
+    <w:p>
+      <w:pPr>
+        <w:pStyle w:val="textstyleafterheading"/>
+        <w:rPr>
+          <w:szCs w:val="22"/>
+        </w:rPr>
+      </w:pPr>
+    </w:p>
+    <w:p>
+      <w:pPr>
+        <w:pStyle w:val="textstyleafterheading"/>
+        <w:numPr>
+          <w:ilvl w:val="0"/>
+          <w:numId w:val="29"/>
+        </w:numPr>
+        <w:rPr>
+          <w:szCs w:val="22"/>
+        </w:rPr>
+      </w:pPr>
+      <w:r>
+        <w:rPr>
+          <w:szCs w:val="22"/>
+        </w:rPr>
+        <w:t>Peter Lynch: Growth at a Reasonable Price (GARP).</w:t>
+      </w:r>
+    </w:p>
+    <w:p>
+      <w:pPr>
+        <w:pStyle w:val="textstyleafterheading"/>
+        <w:rPr>
+          <w:szCs w:val="22"/>
+        </w:rPr>
+      </w:pPr>
+    </w:p>
+    <w:p>
+      <w:pPr>
+        <w:pStyle w:val="textstyleafterheading"/>
+        <w:numPr>
+          <w:ilvl w:val="0"/>
+          <w:numId w:val="29"/>
+        </w:numPr>
+        <w:rPr>
+          <w:szCs w:val="22"/>
+        </w:rPr>
+      </w:pPr>
+      <w:r>
+        <w:rPr>
+          <w:szCs w:val="22"/>
+        </w:rPr>
+        <w:t>Ray Dalio: Risk Parity and Macro Trends.</w:t>
+      </w:r>
+    </w:p>
+    <w:p>
+      <w:pPr>
+        <w:pStyle w:val="textstyleafterheading"/>
+        <w:rPr>
+          <w:szCs w:val="22"/>
+        </w:rPr>
+      </w:pPr>
+    </w:p>
+    <w:p>
+      <w:pPr>
+        <w:pStyle w:val="textstyleafterheading"/>
+        <w:numPr>
+          <w:ilvl w:val="0"/>
+          <w:numId w:val="29"/>
+        </w:numPr>
+        <w:rPr>
+          <w:szCs w:val="22"/>
+        </w:rPr>
+      </w:pPr>
+      <w:r>
+        <w:rPr>
+          <w:szCs w:val="22"/>
+        </w:rPr>
+        <w:t>Satoshi Nakamoto: Decentralized Sound Money (Crypto-specific analysis).</w:t>
+      </w:r>
+    </w:p>
+    <w:p>
+      <w:pPr>
+        <w:pStyle w:val="textstyleafterheading"/>
+        <w:ind w:left="1354" w:firstLine="0"/>
+        <w:rPr>
+          <w:szCs w:val="22"/>
+        </w:rPr>
+      </w:pPr>
+    </w:p>
+    <w:p>
+      <w:pPr>
+        <w:pStyle w:val="textstyleafterheading"/>
+        <w:rPr>
+          <w:szCs w:val="22"/>
+        </w:rPr>
+      </w:pPr>
+      <w:r>
+        <w:rPr>
+          <w:szCs w:val="22"/>
+        </w:rPr>
+        <w:t>REQ-</w:t>
+      </w:r>
+      <w:r>
+        <w:rPr>
+          <w:szCs w:val="22"/>
+        </w:rPr>
+        <w:t>9:</w:t>
+      </w:r>
+      <w:r>
+        <w:rPr>
+          <w:szCs w:val="22"/>
+        </w:rPr>
+        <w:t xml:space="preserve"> Credit Refunds: If an analysis fails to generate, the system must tag the report as "Failed [Refunded]" and automatically restore the user's credit balance.</w:t>
+      </w:r>
+    </w:p>
+    <w:p>
+      <w:pPr>
+        <w:pStyle w:val="textstyleafterheading"/>
+        <w:rPr>
+          <w:szCs w:val="22"/>
+        </w:rPr>
+      </w:pPr>
     </w:p>
     <w:p>
       <w:pPr>
@@ -5632,6 +6389,12 @@
           <w:rFonts w:ascii="Times New Roman" w:hAnsi="Times New Roman"/>
         </w:rPr>
         <w:t xml:space="preserve"> Chat</w:t>
+      </w:r>
+      <w:r>
+        <w:rPr>
+          <w:rFonts w:ascii="Times New Roman" w:hAnsi="Times New Roman"/>
+        </w:rPr>
+        <w:t xml:space="preserve"> (Navigation Tab: “Wiser”)</w:t>
       </w:r>
     </w:p>
     <w:p>
@@ -5891,7 +6654,6 @@
           <w:iCs/>
           <w:szCs w:val="22"/>
         </w:rPr>
-        <w:lastRenderedPageBreak/>
         <w:t>Response: System retrieves relevant text chunks from "The Intelligent Investor" and generates an answer citing the book.</w:t>
       </w:r>
     </w:p>
@@ -5949,7 +6711,19 @@
         <w:rPr>
           <w:szCs w:val="22"/>
         </w:rPr>
-        <w:t>REQ-8: The system shall store book contents in a vector database.</w:t>
+        <w:t>REQ-</w:t>
+      </w:r>
+      <w:r>
+        <w:rPr>
+          <w:szCs w:val="22"/>
+        </w:rPr>
+        <w:t>10</w:t>
+      </w:r>
+      <w:r>
+        <w:rPr>
+          <w:szCs w:val="22"/>
+        </w:rPr>
+        <w:t>: The system shall store book contents in a vector database.</w:t>
       </w:r>
     </w:p>
     <w:p>
@@ -5969,7 +6743,7 @@
         <w:rPr>
           <w:szCs w:val="22"/>
         </w:rPr>
-        <w:t>9</w:t>
+        <w:t>11</w:t>
       </w:r>
       <w:r>
         <w:rPr>
@@ -5998,36 +6772,17 @@
     <w:p>
       <w:pPr>
         <w:pStyle w:val="Heading2"/>
-        <w:numPr>
-          <w:ilvl w:val="1"/>
-          <w:numId w:val="23"/>
-        </w:numPr>
-        <w:rPr>
-          <w:rFonts w:ascii="Times New Roman" w:hAnsi="Times New Roman"/>
-        </w:rPr>
-      </w:pPr>
-      <w:r>
-        <w:rPr>
-          <w:rFonts w:ascii="Times New Roman" w:hAnsi="Times New Roman"/>
-        </w:rPr>
+      </w:pPr>
+      <w:r>
         <w:t xml:space="preserve">Company’s </w:t>
       </w:r>
       <w:r>
-        <w:rPr>
-          <w:rFonts w:ascii="Times New Roman" w:hAnsi="Times New Roman"/>
-        </w:rPr>
         <w:t>Fundamental</w:t>
       </w:r>
       <w:r>
-        <w:rPr>
-          <w:rFonts w:ascii="Times New Roman" w:hAnsi="Times New Roman"/>
-        </w:rPr>
         <w:t xml:space="preserve"> Informati</w:t>
       </w:r>
       <w:r>
-        <w:rPr>
-          <w:rFonts w:ascii="Times New Roman" w:hAnsi="Times New Roman"/>
-        </w:rPr>
         <w:t>on</w:t>
       </w:r>
     </w:p>
@@ -6046,7 +6801,23 @@
           <w:sz w:val="22"/>
           <w:szCs w:val="22"/>
         </w:rPr>
-        <w:t>4.4.1</w:t>
+        <w:t>4.</w:t>
+      </w:r>
+      <w:r>
+        <w:rPr>
+          <w:rFonts w:ascii="Times New Roman" w:hAnsi="Times New Roman"/>
+          <w:sz w:val="22"/>
+          <w:szCs w:val="22"/>
+        </w:rPr>
+        <w:t>5</w:t>
+      </w:r>
+      <w:r>
+        <w:rPr>
+          <w:rFonts w:ascii="Times New Roman" w:hAnsi="Times New Roman"/>
+          <w:sz w:val="22"/>
+          <w:szCs w:val="22"/>
+        </w:rPr>
+        <w:t>.1</w:t>
       </w:r>
       <w:r>
         <w:rPr>
@@ -6080,6 +6851,7 @@
           <w:iCs/>
           <w:szCs w:val="22"/>
         </w:rPr>
+        <w:lastRenderedPageBreak/>
         <w:t xml:space="preserve">Priority: </w:t>
       </w:r>
       <w:r>
@@ -6211,7 +6983,23 @@
           <w:sz w:val="22"/>
           <w:szCs w:val="22"/>
         </w:rPr>
-        <w:t>4.4.2</w:t>
+        <w:t>4.</w:t>
+      </w:r>
+      <w:r>
+        <w:rPr>
+          <w:rFonts w:ascii="Times New Roman" w:hAnsi="Times New Roman"/>
+          <w:sz w:val="22"/>
+          <w:szCs w:val="22"/>
+        </w:rPr>
+        <w:t>5</w:t>
+      </w:r>
+      <w:r>
+        <w:rPr>
+          <w:rFonts w:ascii="Times New Roman" w:hAnsi="Times New Roman"/>
+          <w:sz w:val="22"/>
+          <w:szCs w:val="22"/>
+        </w:rPr>
+        <w:t>.2</w:t>
       </w:r>
       <w:r>
         <w:rPr>
@@ -6342,7 +7130,23 @@
           <w:sz w:val="22"/>
           <w:szCs w:val="22"/>
         </w:rPr>
-        <w:t>4.4.3</w:t>
+        <w:t>4.</w:t>
+      </w:r>
+      <w:r>
+        <w:rPr>
+          <w:rFonts w:ascii="Times New Roman" w:hAnsi="Times New Roman"/>
+          <w:sz w:val="22"/>
+          <w:szCs w:val="22"/>
+        </w:rPr>
+        <w:t>5</w:t>
+      </w:r>
+      <w:r>
+        <w:rPr>
+          <w:rFonts w:ascii="Times New Roman" w:hAnsi="Times New Roman"/>
+          <w:sz w:val="22"/>
+          <w:szCs w:val="22"/>
+        </w:rPr>
+        <w:t>.3</w:t>
       </w:r>
       <w:r>
         <w:rPr>
@@ -6371,7 +7175,13 @@
         <w:rPr>
           <w:szCs w:val="22"/>
         </w:rPr>
-        <w:t>10</w:t>
+        <w:t>1</w:t>
+      </w:r>
+      <w:r>
+        <w:rPr>
+          <w:szCs w:val="22"/>
+        </w:rPr>
+        <w:t>2</w:t>
       </w:r>
       <w:r>
         <w:rPr>
@@ -6429,8 +7239,316 @@
     </w:p>
     <w:p>
       <w:pPr>
+        <w:pStyle w:val="Heading2"/>
+      </w:pPr>
+      <w:r>
+        <w:t>Tracking Module (</w:t>
+      </w:r>
+      <w:r>
+        <w:t xml:space="preserve">Navigation Tab: “Tracking”. </w:t>
+      </w:r>
+      <w:r>
+        <w:t>Assets &amp; Whales)</w:t>
+      </w:r>
+    </w:p>
+    <w:p>
+      <w:pPr>
         <w:pStyle w:val="textstyleafterheading"/>
       </w:pPr>
+      <w:r>
+        <w:t>4.</w:t>
+      </w:r>
+      <w:r>
+        <w:t>6</w:t>
+      </w:r>
+      <w:r>
+        <w:t>.1</w:t>
+      </w:r>
+      <w:r>
+        <w:tab/>
+        <w:t>Description and Priority</w:t>
+      </w:r>
+    </w:p>
+    <w:p>
+      <w:pPr>
+        <w:pStyle w:val="textstyleafterheading"/>
+      </w:pPr>
+    </w:p>
+    <w:p>
+      <w:pPr>
+        <w:pStyle w:val="textstyleafterheading"/>
+      </w:pPr>
+      <w:r>
+        <w:tab/>
+        <w:t xml:space="preserve">Priority: High. </w:t>
+      </w:r>
+    </w:p>
+    <w:p>
+      <w:pPr>
+        <w:pStyle w:val="textstyleafterheading"/>
+      </w:pPr>
+      <w:r>
+        <w:tab/>
+      </w:r>
+      <w:r>
+        <w:t>A centralized hub for managing personal watchlists and tracking "Smart Money"</w:t>
+      </w:r>
+      <w:r>
+        <w:t xml:space="preserve"> </w:t>
+      </w:r>
+      <w:r>
+        <w:t>(institutional investors).</w:t>
+      </w:r>
+    </w:p>
+    <w:p>
+      <w:pPr>
+        <w:pStyle w:val="textstyleafterheading"/>
+      </w:pPr>
+    </w:p>
+    <w:p>
+      <w:pPr>
+        <w:pStyle w:val="textstyleafterheading"/>
+      </w:pPr>
+      <w:r>
+        <w:t>4.5.2 Functional Requirements (Assets Tab)</w:t>
+      </w:r>
+    </w:p>
+    <w:p>
+      <w:pPr>
+        <w:pStyle w:val="textstyleafterheading"/>
+      </w:pPr>
+    </w:p>
+    <w:p>
+      <w:pPr>
+        <w:pStyle w:val="textstyleafterheading"/>
+      </w:pPr>
+      <w:r>
+        <w:t>REQ-</w:t>
+      </w:r>
+      <w:r>
+        <w:t>13:</w:t>
+      </w:r>
+      <w:r>
+        <w:t xml:space="preserve"> Sparklines: Watchlist items shall display a 7-day mini-chart (sparkline) next to the current price to indicate immediate trends.</w:t>
+      </w:r>
+    </w:p>
+    <w:p>
+      <w:pPr>
+        <w:pStyle w:val="textstyleafterheading"/>
+      </w:pPr>
+    </w:p>
+    <w:p>
+      <w:pPr>
+        <w:pStyle w:val="textstyleafterheading"/>
+      </w:pPr>
+      <w:r>
+        <w:t>REQ-</w:t>
+      </w:r>
+      <w:r>
+        <w:t>14:</w:t>
+      </w:r>
+      <w:r>
+        <w:t xml:space="preserve"> Portfolio Insights: The system shall display a "Diversification Score" widget that calculates the sector allocation of the user's watchlist (e.g., "Tech: 45%, Consumer: 22%").</w:t>
+      </w:r>
+    </w:p>
+    <w:p>
+      <w:pPr>
+        <w:pStyle w:val="textstyleafterheading"/>
+      </w:pPr>
+    </w:p>
+    <w:p>
+      <w:pPr>
+        <w:pStyle w:val="textstyleafterheading"/>
+      </w:pPr>
+      <w:r>
+        <w:t>REQ-</w:t>
+      </w:r>
+      <w:r>
+        <w:t>15:</w:t>
+      </w:r>
+      <w:r>
+        <w:t xml:space="preserve"> Smart Alerts: The view must include an "Alerts &amp; Upcoming Events" section displaying:</w:t>
+      </w:r>
+    </w:p>
+    <w:p>
+      <w:pPr>
+        <w:pStyle w:val="textstyleafterheading"/>
+      </w:pPr>
+    </w:p>
+    <w:p>
+      <w:pPr>
+        <w:pStyle w:val="textstyleafterheading"/>
+      </w:pPr>
+      <w:r>
+        <w:t>Example:</w:t>
+      </w:r>
+    </w:p>
+    <w:p>
+      <w:pPr>
+        <w:pStyle w:val="textstyleafterheading"/>
+        <w:numPr>
+          <w:ilvl w:val="0"/>
+          <w:numId w:val="27"/>
+        </w:numPr>
+      </w:pPr>
+      <w:r>
+        <w:t>Earnings Alerts: Consensus estimates (Beat/Miss) and dates.</w:t>
+      </w:r>
+    </w:p>
+    <w:p>
+      <w:pPr>
+        <w:pStyle w:val="textstyleafterheading"/>
+      </w:pPr>
+    </w:p>
+    <w:p>
+      <w:pPr>
+        <w:pStyle w:val="textstyleafterheading"/>
+        <w:numPr>
+          <w:ilvl w:val="0"/>
+          <w:numId w:val="27"/>
+        </w:numPr>
+      </w:pPr>
+      <w:r>
+        <w:t>Market Alerts: Macro events (e.g., Fed interest rate decisions).</w:t>
+      </w:r>
+    </w:p>
+    <w:p>
+      <w:pPr>
+        <w:pStyle w:val="textstyleafterheading"/>
+      </w:pPr>
+    </w:p>
+    <w:p>
+      <w:pPr>
+        <w:pStyle w:val="textstyleafterheading"/>
+        <w:numPr>
+          <w:ilvl w:val="0"/>
+          <w:numId w:val="27"/>
+        </w:numPr>
+      </w:pPr>
+      <w:r>
+        <w:t>Smart Money Alerts: Aggregate hedge fund moves (e.g., "3 hedge funds bought GOOGL").</w:t>
+      </w:r>
+    </w:p>
+    <w:p>
+      <w:pPr>
+        <w:pStyle w:val="textstyleafterheading"/>
+      </w:pPr>
+    </w:p>
+    <w:p>
+      <w:pPr>
+        <w:pStyle w:val="textstyleafterheading"/>
+      </w:pPr>
+      <w:r>
+        <w:t>4.5.3 Functional Requirements (Whales Tab)</w:t>
+      </w:r>
+    </w:p>
+    <w:p>
+      <w:pPr>
+        <w:pStyle w:val="textstyleafterheading"/>
+      </w:pPr>
+    </w:p>
+    <w:p>
+      <w:pPr>
+        <w:pStyle w:val="textstyleafterheading"/>
+      </w:pPr>
+      <w:r>
+        <w:t>REQ-</w:t>
+      </w:r>
+      <w:r>
+        <w:t>16:</w:t>
+      </w:r>
+      <w:r>
+        <w:t xml:space="preserve"> Categories: Users shall be able to filter whale movements by:</w:t>
+      </w:r>
+    </w:p>
+    <w:p>
+      <w:pPr>
+        <w:pStyle w:val="textstyleafterheading"/>
+      </w:pPr>
+    </w:p>
+    <w:p>
+      <w:pPr>
+        <w:pStyle w:val="textstyleafterheading"/>
+        <w:numPr>
+          <w:ilvl w:val="0"/>
+          <w:numId w:val="28"/>
+        </w:numPr>
+      </w:pPr>
+      <w:r>
+        <w:t>Hedge Funds: Based on 13F Filings.</w:t>
+      </w:r>
+    </w:p>
+    <w:p>
+      <w:pPr>
+        <w:pStyle w:val="textstyleafterheading"/>
+      </w:pPr>
+    </w:p>
+    <w:p>
+      <w:pPr>
+        <w:pStyle w:val="textstyleafterheading"/>
+        <w:numPr>
+          <w:ilvl w:val="0"/>
+          <w:numId w:val="28"/>
+        </w:numPr>
+      </w:pPr>
+      <w:r>
+        <w:t>Politicians: Based on Congressional Trading Disclosures.</w:t>
+      </w:r>
+    </w:p>
+    <w:p>
+      <w:pPr>
+        <w:pStyle w:val="textstyleafterheading"/>
+      </w:pPr>
+    </w:p>
+    <w:p>
+      <w:pPr>
+        <w:pStyle w:val="textstyleafterheading"/>
+        <w:numPr>
+          <w:ilvl w:val="0"/>
+          <w:numId w:val="28"/>
+        </w:numPr>
+      </w:pPr>
+      <w:r>
+        <w:t>Crypto Whales: Based on on-chain wallet data.</w:t>
+      </w:r>
+    </w:p>
+    <w:p>
+      <w:pPr>
+        <w:pStyle w:val="textstyleafterheading"/>
+      </w:pPr>
+    </w:p>
+    <w:p>
+      <w:pPr>
+        <w:pStyle w:val="textstyleafterheading"/>
+      </w:pPr>
+      <w:r>
+        <w:t>REQ-</w:t>
+      </w:r>
+      <w:r>
+        <w:t>17:</w:t>
+      </w:r>
+      <w:r>
+        <w:t xml:space="preserve"> Activity Feed: The system shall display a chronological feed of trades (e.g., "Buffett BOUGHT NVDA - $2.4B worth").</w:t>
+      </w:r>
+    </w:p>
+    <w:p>
+      <w:pPr>
+        <w:pStyle w:val="textstyleafterheading"/>
+      </w:pPr>
+    </w:p>
+    <w:p>
+      <w:pPr>
+        <w:pStyle w:val="textstyleafterheading"/>
+      </w:pPr>
+      <w:r>
+        <w:t>REQ-</w:t>
+      </w:r>
+      <w:r>
+        <w:t>18:</w:t>
+      </w:r>
+      <w:r>
+        <w:t xml:space="preserve"> Entity Following: Users must be able to "Follow" specific entities (e.g., Nancy Pelosi, Michael Burry) to receive dedicated alerts.</w:t>
+      </w:r>
     </w:p>
     <w:p>
       <w:pPr>
@@ -6440,6 +7558,7 @@
         </w:rPr>
       </w:pPr>
       <w:r>
+        <w:lastRenderedPageBreak/>
         <w:t>Other Nonfunctional Requirements</w:t>
       </w:r>
       <w:bookmarkEnd w:id="46"/>
@@ -6502,7 +7621,39 @@
           <w:i w:val="0"/>
           <w:iCs/>
         </w:rPr>
-        <w:t>Deep Research reports must be generated within 30 seconds.</w:t>
+        <w:t xml:space="preserve">Deep Research reports must be generated within </w:t>
+      </w:r>
+      <w:r>
+        <w:rPr>
+          <w:rFonts w:ascii="Times New Roman" w:hAnsi="Times New Roman"/>
+          <w:i w:val="0"/>
+          <w:iCs/>
+        </w:rPr>
+        <w:t>10</w:t>
+      </w:r>
+      <w:r>
+        <w:rPr>
+          <w:rFonts w:ascii="Times New Roman" w:hAnsi="Times New Roman"/>
+          <w:i w:val="0"/>
+          <w:iCs/>
+        </w:rPr>
+        <w:t xml:space="preserve"> </w:t>
+      </w:r>
+      <w:r>
+        <w:rPr>
+          <w:rFonts w:ascii="Times New Roman" w:hAnsi="Times New Roman"/>
+          <w:i w:val="0"/>
+          <w:iCs/>
+        </w:rPr>
+        <w:t>minutes</w:t>
+      </w:r>
+      <w:r>
+        <w:rPr>
+          <w:rFonts w:ascii="Times New Roman" w:hAnsi="Times New Roman"/>
+          <w:i w:val="0"/>
+          <w:iCs/>
+        </w:rPr>
+        <w:t>.</w:t>
       </w:r>
     </w:p>
     <w:p>
@@ -6622,7 +7773,6 @@
         <w:rPr>
           <w:rFonts w:ascii="Times New Roman" w:hAnsi="Times New Roman"/>
         </w:rPr>
-        <w:lastRenderedPageBreak/>
         <w:t>Software Quality Attributes</w:t>
       </w:r>
       <w:bookmarkEnd w:id="53"/>
@@ -7199,6 +8349,230 @@
     </w:lvl>
   </w:abstractNum>
   <w:abstractNum w:abstractNumId="1" w15:restartNumberingAfterBreak="0">
+    <w:nsid w:val="06E064C2"/>
+    <w:multiLevelType w:val="hybridMultilevel"/>
+    <w:tmpl w:val="B5C4CF3A"/>
+    <w:lvl w:ilvl="0" w:tplc="A5EE28DA">
+      <w:numFmt w:val="bullet"/>
+      <w:lvlText w:val="•"/>
+      <w:lvlJc w:val="left"/>
+      <w:pPr>
+        <w:ind w:left="720" w:hanging="360"/>
+      </w:pPr>
+      <w:rPr>
+        <w:rFonts w:ascii="Arial" w:eastAsia="Times New Roman" w:hAnsi="Arial" w:cs="Arial" w:hint="default"/>
+      </w:rPr>
+    </w:lvl>
+    <w:lvl w:ilvl="1" w:tplc="FFFFFFFF" w:tentative="1">
+      <w:start w:val="1"/>
+      <w:numFmt w:val="bullet"/>
+      <w:lvlText w:val="o"/>
+      <w:lvlJc w:val="left"/>
+      <w:pPr>
+        <w:ind w:left="1440" w:hanging="360"/>
+      </w:pPr>
+      <w:rPr>
+        <w:rFonts w:ascii="Courier New" w:hAnsi="Courier New" w:cs="Courier New" w:hint="default"/>
+      </w:rPr>
+    </w:lvl>
+    <w:lvl w:ilvl="2" w:tplc="FFFFFFFF" w:tentative="1">
+      <w:start w:val="1"/>
+      <w:numFmt w:val="bullet"/>
+      <w:lvlText w:val=""/>
+      <w:lvlJc w:val="left"/>
+      <w:pPr>
+        <w:ind w:left="2160" w:hanging="360"/>
+      </w:pPr>
+      <w:rPr>
+        <w:rFonts w:ascii="Wingdings" w:hAnsi="Wingdings" w:hint="default"/>
+      </w:rPr>
+    </w:lvl>
+    <w:lvl w:ilvl="3" w:tplc="FFFFFFFF" w:tentative="1">
+      <w:start w:val="1"/>
+      <w:numFmt w:val="bullet"/>
+      <w:lvlText w:val=""/>
+      <w:lvlJc w:val="left"/>
+      <w:pPr>
+        <w:ind w:left="2880" w:hanging="360"/>
+      </w:pPr>
+      <w:rPr>
+        <w:rFonts w:ascii="Symbol" w:hAnsi="Symbol" w:hint="default"/>
+      </w:rPr>
+    </w:lvl>
+    <w:lvl w:ilvl="4" w:tplc="FFFFFFFF" w:tentative="1">
+      <w:start w:val="1"/>
+      <w:numFmt w:val="bullet"/>
+      <w:lvlText w:val="o"/>
+      <w:lvlJc w:val="left"/>
+      <w:pPr>
+        <w:ind w:left="3600" w:hanging="360"/>
+      </w:pPr>
+      <w:rPr>
+        <w:rFonts w:ascii="Courier New" w:hAnsi="Courier New" w:cs="Courier New" w:hint="default"/>
+      </w:rPr>
+    </w:lvl>
+    <w:lvl w:ilvl="5" w:tplc="FFFFFFFF" w:tentative="1">
+      <w:start w:val="1"/>
+      <w:numFmt w:val="bullet"/>
+      <w:lvlText w:val=""/>
+      <w:lvlJc w:val="left"/>
+      <w:pPr>
+        <w:ind w:left="4320" w:hanging="360"/>
+      </w:pPr>
+      <w:rPr>
+        <w:rFonts w:ascii="Wingdings" w:hAnsi="Wingdings" w:hint="default"/>
+      </w:rPr>
+    </w:lvl>
+    <w:lvl w:ilvl="6" w:tplc="FFFFFFFF" w:tentative="1">
+      <w:start w:val="1"/>
+      <w:numFmt w:val="bullet"/>
+      <w:lvlText w:val=""/>
+      <w:lvlJc w:val="left"/>
+      <w:pPr>
+        <w:ind w:left="5040" w:hanging="360"/>
+      </w:pPr>
+      <w:rPr>
+        <w:rFonts w:ascii="Symbol" w:hAnsi="Symbol" w:hint="default"/>
+      </w:rPr>
+    </w:lvl>
+    <w:lvl w:ilvl="7" w:tplc="FFFFFFFF" w:tentative="1">
+      <w:start w:val="1"/>
+      <w:numFmt w:val="bullet"/>
+      <w:lvlText w:val="o"/>
+      <w:lvlJc w:val="left"/>
+      <w:pPr>
+        <w:ind w:left="5760" w:hanging="360"/>
+      </w:pPr>
+      <w:rPr>
+        <w:rFonts w:ascii="Courier New" w:hAnsi="Courier New" w:cs="Courier New" w:hint="default"/>
+      </w:rPr>
+    </w:lvl>
+    <w:lvl w:ilvl="8" w:tplc="FFFFFFFF" w:tentative="1">
+      <w:start w:val="1"/>
+      <w:numFmt w:val="bullet"/>
+      <w:lvlText w:val=""/>
+      <w:lvlJc w:val="left"/>
+      <w:pPr>
+        <w:ind w:left="6480" w:hanging="360"/>
+      </w:pPr>
+      <w:rPr>
+        <w:rFonts w:ascii="Wingdings" w:hAnsi="Wingdings" w:hint="default"/>
+      </w:rPr>
+    </w:lvl>
+  </w:abstractNum>
+  <w:abstractNum w:abstractNumId="2" w15:restartNumberingAfterBreak="0">
+    <w:nsid w:val="09E836EC"/>
+    <w:multiLevelType w:val="hybridMultilevel"/>
+    <w:tmpl w:val="88E2E948"/>
+    <w:lvl w:ilvl="0" w:tplc="A5EE28DA">
+      <w:numFmt w:val="bullet"/>
+      <w:lvlText w:val="•"/>
+      <w:lvlJc w:val="left"/>
+      <w:pPr>
+        <w:ind w:left="1354" w:hanging="360"/>
+      </w:pPr>
+      <w:rPr>
+        <w:rFonts w:ascii="Arial" w:eastAsia="Times New Roman" w:hAnsi="Arial" w:cs="Arial" w:hint="default"/>
+      </w:rPr>
+    </w:lvl>
+    <w:lvl w:ilvl="1" w:tplc="04090003" w:tentative="1">
+      <w:start w:val="1"/>
+      <w:numFmt w:val="bullet"/>
+      <w:lvlText w:val="o"/>
+      <w:lvlJc w:val="left"/>
+      <w:pPr>
+        <w:ind w:left="2074" w:hanging="360"/>
+      </w:pPr>
+      <w:rPr>
+        <w:rFonts w:ascii="Courier New" w:hAnsi="Courier New" w:cs="Courier New" w:hint="default"/>
+      </w:rPr>
+    </w:lvl>
+    <w:lvl w:ilvl="2" w:tplc="04090005" w:tentative="1">
+      <w:start w:val="1"/>
+      <w:numFmt w:val="bullet"/>
+      <w:lvlText w:val=""/>
+      <w:lvlJc w:val="left"/>
+      <w:pPr>
+        <w:ind w:left="2794" w:hanging="360"/>
+      </w:pPr>
+      <w:rPr>
+        <w:rFonts w:ascii="Wingdings" w:hAnsi="Wingdings" w:hint="default"/>
+      </w:rPr>
+    </w:lvl>
+    <w:lvl w:ilvl="3" w:tplc="04090001" w:tentative="1">
+      <w:start w:val="1"/>
+      <w:numFmt w:val="bullet"/>
+      <w:lvlText w:val=""/>
+      <w:lvlJc w:val="left"/>
+      <w:pPr>
+        <w:ind w:left="3514" w:hanging="360"/>
+      </w:pPr>
+      <w:rPr>
+        <w:rFonts w:ascii="Symbol" w:hAnsi="Symbol" w:hint="default"/>
+      </w:rPr>
+    </w:lvl>
+    <w:lvl w:ilvl="4" w:tplc="04090003" w:tentative="1">
+      <w:start w:val="1"/>
+      <w:numFmt w:val="bullet"/>
+      <w:lvlText w:val="o"/>
+      <w:lvlJc w:val="left"/>
+      <w:pPr>
+        <w:ind w:left="4234" w:hanging="360"/>
+      </w:pPr>
+      <w:rPr>
+        <w:rFonts w:ascii="Courier New" w:hAnsi="Courier New" w:cs="Courier New" w:hint="default"/>
+      </w:rPr>
+    </w:lvl>
+    <w:lvl w:ilvl="5" w:tplc="04090005" w:tentative="1">
+      <w:start w:val="1"/>
+      <w:numFmt w:val="bullet"/>
+      <w:lvlText w:val=""/>
+      <w:lvlJc w:val="left"/>
+      <w:pPr>
+        <w:ind w:left="4954" w:hanging="360"/>
+      </w:pPr>
+      <w:rPr>
+        <w:rFonts w:ascii="Wingdings" w:hAnsi="Wingdings" w:hint="default"/>
+      </w:rPr>
+    </w:lvl>
+    <w:lvl w:ilvl="6" w:tplc="04090001" w:tentative="1">
+      <w:start w:val="1"/>
+      <w:numFmt w:val="bullet"/>
+      <w:lvlText w:val=""/>
+      <w:lvlJc w:val="left"/>
+      <w:pPr>
+        <w:ind w:left="5674" w:hanging="360"/>
+      </w:pPr>
+      <w:rPr>
+        <w:rFonts w:ascii="Symbol" w:hAnsi="Symbol" w:hint="default"/>
+      </w:rPr>
+    </w:lvl>
+    <w:lvl w:ilvl="7" w:tplc="04090003" w:tentative="1">
+      <w:start w:val="1"/>
+      <w:numFmt w:val="bullet"/>
+      <w:lvlText w:val="o"/>
+      <w:lvlJc w:val="left"/>
+      <w:pPr>
+        <w:ind w:left="6394" w:hanging="360"/>
+      </w:pPr>
+      <w:rPr>
+        <w:rFonts w:ascii="Courier New" w:hAnsi="Courier New" w:cs="Courier New" w:hint="default"/>
+      </w:rPr>
+    </w:lvl>
+    <w:lvl w:ilvl="8" w:tplc="04090005" w:tentative="1">
+      <w:start w:val="1"/>
+      <w:numFmt w:val="bullet"/>
+      <w:lvlText w:val=""/>
+      <w:lvlJc w:val="left"/>
+      <w:pPr>
+        <w:ind w:left="7114" w:hanging="360"/>
+      </w:pPr>
+      <w:rPr>
+        <w:rFonts w:ascii="Wingdings" w:hAnsi="Wingdings" w:hint="default"/>
+      </w:rPr>
+    </w:lvl>
+  </w:abstractNum>
+  <w:abstractNum w:abstractNumId="3" w15:restartNumberingAfterBreak="0">
     <w:nsid w:val="0B850F86"/>
     <w:multiLevelType w:val="hybridMultilevel"/>
     <w:tmpl w:val="86B6637E"/>
@@ -7310,7 +8684,7 @@
       </w:rPr>
     </w:lvl>
   </w:abstractNum>
-  <w:abstractNum w:abstractNumId="2" w15:restartNumberingAfterBreak="0">
+  <w:abstractNum w:abstractNumId="4" w15:restartNumberingAfterBreak="0">
     <w:nsid w:val="0C4907A6"/>
     <w:multiLevelType w:val="hybridMultilevel"/>
     <w:tmpl w:val="46522CAC"/>
@@ -7422,7 +8796,7 @@
       </w:rPr>
     </w:lvl>
   </w:abstractNum>
-  <w:abstractNum w:abstractNumId="3" w15:restartNumberingAfterBreak="0">
+  <w:abstractNum w:abstractNumId="5" w15:restartNumberingAfterBreak="0">
     <w:nsid w:val="13794B44"/>
     <w:multiLevelType w:val="hybridMultilevel"/>
     <w:tmpl w:val="57C0F656"/>
@@ -7534,7 +8908,7 @@
       </w:rPr>
     </w:lvl>
   </w:abstractNum>
-  <w:abstractNum w:abstractNumId="4" w15:restartNumberingAfterBreak="0">
+  <w:abstractNum w:abstractNumId="6" w15:restartNumberingAfterBreak="0">
     <w:nsid w:val="29636535"/>
     <w:multiLevelType w:val="hybridMultilevel"/>
     <w:tmpl w:val="C8CAA688"/>
@@ -7646,7 +9020,119 @@
       </w:rPr>
     </w:lvl>
   </w:abstractNum>
-  <w:abstractNum w:abstractNumId="5" w15:restartNumberingAfterBreak="0">
+  <w:abstractNum w:abstractNumId="7" w15:restartNumberingAfterBreak="0">
+    <w:nsid w:val="2C057364"/>
+    <w:multiLevelType w:val="hybridMultilevel"/>
+    <w:tmpl w:val="DE560D88"/>
+    <w:lvl w:ilvl="0" w:tplc="A5EE28DA">
+      <w:numFmt w:val="bullet"/>
+      <w:lvlText w:val="•"/>
+      <w:lvlJc w:val="left"/>
+      <w:pPr>
+        <w:ind w:left="720" w:hanging="360"/>
+      </w:pPr>
+      <w:rPr>
+        <w:rFonts w:ascii="Arial" w:eastAsia="Times New Roman" w:hAnsi="Arial" w:cs="Arial" w:hint="default"/>
+      </w:rPr>
+    </w:lvl>
+    <w:lvl w:ilvl="1" w:tplc="FFFFFFFF" w:tentative="1">
+      <w:start w:val="1"/>
+      <w:numFmt w:val="bullet"/>
+      <w:lvlText w:val="o"/>
+      <w:lvlJc w:val="left"/>
+      <w:pPr>
+        <w:ind w:left="1440" w:hanging="360"/>
+      </w:pPr>
+      <w:rPr>
+        <w:rFonts w:ascii="Courier New" w:hAnsi="Courier New" w:cs="Courier New" w:hint="default"/>
+      </w:rPr>
+    </w:lvl>
+    <w:lvl w:ilvl="2" w:tplc="FFFFFFFF" w:tentative="1">
+      <w:start w:val="1"/>
+      <w:numFmt w:val="bullet"/>
+      <w:lvlText w:val=""/>
+      <w:lvlJc w:val="left"/>
+      <w:pPr>
+        <w:ind w:left="2160" w:hanging="360"/>
+      </w:pPr>
+      <w:rPr>
+        <w:rFonts w:ascii="Wingdings" w:hAnsi="Wingdings" w:hint="default"/>
+      </w:rPr>
+    </w:lvl>
+    <w:lvl w:ilvl="3" w:tplc="FFFFFFFF" w:tentative="1">
+      <w:start w:val="1"/>
+      <w:numFmt w:val="bullet"/>
+      <w:lvlText w:val=""/>
+      <w:lvlJc w:val="left"/>
+      <w:pPr>
+        <w:ind w:left="2880" w:hanging="360"/>
+      </w:pPr>
+      <w:rPr>
+        <w:rFonts w:ascii="Symbol" w:hAnsi="Symbol" w:hint="default"/>
+      </w:rPr>
+    </w:lvl>
+    <w:lvl w:ilvl="4" w:tplc="FFFFFFFF" w:tentative="1">
+      <w:start w:val="1"/>
+      <w:numFmt w:val="bullet"/>
+      <w:lvlText w:val="o"/>
+      <w:lvlJc w:val="left"/>
+      <w:pPr>
+        <w:ind w:left="3600" w:hanging="360"/>
+      </w:pPr>
+      <w:rPr>
+        <w:rFonts w:ascii="Courier New" w:hAnsi="Courier New" w:cs="Courier New" w:hint="default"/>
+      </w:rPr>
+    </w:lvl>
+    <w:lvl w:ilvl="5" w:tplc="FFFFFFFF" w:tentative="1">
+      <w:start w:val="1"/>
+      <w:numFmt w:val="bullet"/>
+      <w:lvlText w:val=""/>
+      <w:lvlJc w:val="left"/>
+      <w:pPr>
+        <w:ind w:left="4320" w:hanging="360"/>
+      </w:pPr>
+      <w:rPr>
+        <w:rFonts w:ascii="Wingdings" w:hAnsi="Wingdings" w:hint="default"/>
+      </w:rPr>
+    </w:lvl>
+    <w:lvl w:ilvl="6" w:tplc="FFFFFFFF" w:tentative="1">
+      <w:start w:val="1"/>
+      <w:numFmt w:val="bullet"/>
+      <w:lvlText w:val=""/>
+      <w:lvlJc w:val="left"/>
+      <w:pPr>
+        <w:ind w:left="5040" w:hanging="360"/>
+      </w:pPr>
+      <w:rPr>
+        <w:rFonts w:ascii="Symbol" w:hAnsi="Symbol" w:hint="default"/>
+      </w:rPr>
+    </w:lvl>
+    <w:lvl w:ilvl="7" w:tplc="FFFFFFFF" w:tentative="1">
+      <w:start w:val="1"/>
+      <w:numFmt w:val="bullet"/>
+      <w:lvlText w:val="o"/>
+      <w:lvlJc w:val="left"/>
+      <w:pPr>
+        <w:ind w:left="5760" w:hanging="360"/>
+      </w:pPr>
+      <w:rPr>
+        <w:rFonts w:ascii="Courier New" w:hAnsi="Courier New" w:cs="Courier New" w:hint="default"/>
+      </w:rPr>
+    </w:lvl>
+    <w:lvl w:ilvl="8" w:tplc="FFFFFFFF" w:tentative="1">
+      <w:start w:val="1"/>
+      <w:numFmt w:val="bullet"/>
+      <w:lvlText w:val=""/>
+      <w:lvlJc w:val="left"/>
+      <w:pPr>
+        <w:ind w:left="6480" w:hanging="360"/>
+      </w:pPr>
+      <w:rPr>
+        <w:rFonts w:ascii="Wingdings" w:hAnsi="Wingdings" w:hint="default"/>
+      </w:rPr>
+    </w:lvl>
+  </w:abstractNum>
+  <w:abstractNum w:abstractNumId="8" w15:restartNumberingAfterBreak="0">
     <w:nsid w:val="2DD3440D"/>
     <w:multiLevelType w:val="hybridMultilevel"/>
     <w:tmpl w:val="F060226A"/>
@@ -7758,7 +9244,119 @@
       </w:rPr>
     </w:lvl>
   </w:abstractNum>
-  <w:abstractNum w:abstractNumId="6" w15:restartNumberingAfterBreak="0">
+  <w:abstractNum w:abstractNumId="9" w15:restartNumberingAfterBreak="0">
+    <w:nsid w:val="383747ED"/>
+    <w:multiLevelType w:val="hybridMultilevel"/>
+    <w:tmpl w:val="238CF332"/>
+    <w:lvl w:ilvl="0" w:tplc="A5EE28DA">
+      <w:numFmt w:val="bullet"/>
+      <w:lvlText w:val="•"/>
+      <w:lvlJc w:val="left"/>
+      <w:pPr>
+        <w:ind w:left="1354" w:hanging="360"/>
+      </w:pPr>
+      <w:rPr>
+        <w:rFonts w:ascii="Arial" w:eastAsia="Times New Roman" w:hAnsi="Arial" w:cs="Arial" w:hint="default"/>
+      </w:rPr>
+    </w:lvl>
+    <w:lvl w:ilvl="1" w:tplc="04090003" w:tentative="1">
+      <w:start w:val="1"/>
+      <w:numFmt w:val="bullet"/>
+      <w:lvlText w:val="o"/>
+      <w:lvlJc w:val="left"/>
+      <w:pPr>
+        <w:ind w:left="2074" w:hanging="360"/>
+      </w:pPr>
+      <w:rPr>
+        <w:rFonts w:ascii="Courier New" w:hAnsi="Courier New" w:cs="Courier New" w:hint="default"/>
+      </w:rPr>
+    </w:lvl>
+    <w:lvl w:ilvl="2" w:tplc="04090005" w:tentative="1">
+      <w:start w:val="1"/>
+      <w:numFmt w:val="bullet"/>
+      <w:lvlText w:val=""/>
+      <w:lvlJc w:val="left"/>
+      <w:pPr>
+        <w:ind w:left="2794" w:hanging="360"/>
+      </w:pPr>
+      <w:rPr>
+        <w:rFonts w:ascii="Wingdings" w:hAnsi="Wingdings" w:hint="default"/>
+      </w:rPr>
+    </w:lvl>
+    <w:lvl w:ilvl="3" w:tplc="04090001" w:tentative="1">
+      <w:start w:val="1"/>
+      <w:numFmt w:val="bullet"/>
+      <w:lvlText w:val=""/>
+      <w:lvlJc w:val="left"/>
+      <w:pPr>
+        <w:ind w:left="3514" w:hanging="360"/>
+      </w:pPr>
+      <w:rPr>
+        <w:rFonts w:ascii="Symbol" w:hAnsi="Symbol" w:hint="default"/>
+      </w:rPr>
+    </w:lvl>
+    <w:lvl w:ilvl="4" w:tplc="04090003" w:tentative="1">
+      <w:start w:val="1"/>
+      <w:numFmt w:val="bullet"/>
+      <w:lvlText w:val="o"/>
+      <w:lvlJc w:val="left"/>
+      <w:pPr>
+        <w:ind w:left="4234" w:hanging="360"/>
+      </w:pPr>
+      <w:rPr>
+        <w:rFonts w:ascii="Courier New" w:hAnsi="Courier New" w:cs="Courier New" w:hint="default"/>
+      </w:rPr>
+    </w:lvl>
+    <w:lvl w:ilvl="5" w:tplc="04090005" w:tentative="1">
+      <w:start w:val="1"/>
+      <w:numFmt w:val="bullet"/>
+      <w:lvlText w:val=""/>
+      <w:lvlJc w:val="left"/>
+      <w:pPr>
+        <w:ind w:left="4954" w:hanging="360"/>
+      </w:pPr>
+      <w:rPr>
+        <w:rFonts w:ascii="Wingdings" w:hAnsi="Wingdings" w:hint="default"/>
+      </w:rPr>
+    </w:lvl>
+    <w:lvl w:ilvl="6" w:tplc="04090001" w:tentative="1">
+      <w:start w:val="1"/>
+      <w:numFmt w:val="bullet"/>
+      <w:lvlText w:val=""/>
+      <w:lvlJc w:val="left"/>
+      <w:pPr>
+        <w:ind w:left="5674" w:hanging="360"/>
+      </w:pPr>
+      <w:rPr>
+        <w:rFonts w:ascii="Symbol" w:hAnsi="Symbol" w:hint="default"/>
+      </w:rPr>
+    </w:lvl>
+    <w:lvl w:ilvl="7" w:tplc="04090003" w:tentative="1">
+      <w:start w:val="1"/>
+      <w:numFmt w:val="bullet"/>
+      <w:lvlText w:val="o"/>
+      <w:lvlJc w:val="left"/>
+      <w:pPr>
+        <w:ind w:left="6394" w:hanging="360"/>
+      </w:pPr>
+      <w:rPr>
+        <w:rFonts w:ascii="Courier New" w:hAnsi="Courier New" w:cs="Courier New" w:hint="default"/>
+      </w:rPr>
+    </w:lvl>
+    <w:lvl w:ilvl="8" w:tplc="04090005" w:tentative="1">
+      <w:start w:val="1"/>
+      <w:numFmt w:val="bullet"/>
+      <w:lvlText w:val=""/>
+      <w:lvlJc w:val="left"/>
+      <w:pPr>
+        <w:ind w:left="7114" w:hanging="360"/>
+      </w:pPr>
+      <w:rPr>
+        <w:rFonts w:ascii="Wingdings" w:hAnsi="Wingdings" w:hint="default"/>
+      </w:rPr>
+    </w:lvl>
+  </w:abstractNum>
+  <w:abstractNum w:abstractNumId="10" w15:restartNumberingAfterBreak="0">
     <w:nsid w:val="383F1710"/>
     <w:multiLevelType w:val="hybridMultilevel"/>
     <w:tmpl w:val="84C63B9A"/>
@@ -7870,7 +9468,119 @@
       </w:rPr>
     </w:lvl>
   </w:abstractNum>
-  <w:abstractNum w:abstractNumId="7" w15:restartNumberingAfterBreak="0">
+  <w:abstractNum w:abstractNumId="11" w15:restartNumberingAfterBreak="0">
+    <w:nsid w:val="39DE2AE6"/>
+    <w:multiLevelType w:val="hybridMultilevel"/>
+    <w:tmpl w:val="F4A850B8"/>
+    <w:lvl w:ilvl="0" w:tplc="A5EE28DA">
+      <w:numFmt w:val="bullet"/>
+      <w:lvlText w:val="•"/>
+      <w:lvlJc w:val="left"/>
+      <w:pPr>
+        <w:ind w:left="1354" w:hanging="360"/>
+      </w:pPr>
+      <w:rPr>
+        <w:rFonts w:ascii="Arial" w:eastAsia="Times New Roman" w:hAnsi="Arial" w:cs="Arial" w:hint="default"/>
+      </w:rPr>
+    </w:lvl>
+    <w:lvl w:ilvl="1" w:tplc="04090003" w:tentative="1">
+      <w:start w:val="1"/>
+      <w:numFmt w:val="bullet"/>
+      <w:lvlText w:val="o"/>
+      <w:lvlJc w:val="left"/>
+      <w:pPr>
+        <w:ind w:left="2074" w:hanging="360"/>
+      </w:pPr>
+      <w:rPr>
+        <w:rFonts w:ascii="Courier New" w:hAnsi="Courier New" w:cs="Courier New" w:hint="default"/>
+      </w:rPr>
+    </w:lvl>
+    <w:lvl w:ilvl="2" w:tplc="04090005" w:tentative="1">
+      <w:start w:val="1"/>
+      <w:numFmt w:val="bullet"/>
+      <w:lvlText w:val=""/>
+      <w:lvlJc w:val="left"/>
+      <w:pPr>
+        <w:ind w:left="2794" w:hanging="360"/>
+      </w:pPr>
+      <w:rPr>
+        <w:rFonts w:ascii="Wingdings" w:hAnsi="Wingdings" w:hint="default"/>
+      </w:rPr>
+    </w:lvl>
+    <w:lvl w:ilvl="3" w:tplc="04090001" w:tentative="1">
+      <w:start w:val="1"/>
+      <w:numFmt w:val="bullet"/>
+      <w:lvlText w:val=""/>
+      <w:lvlJc w:val="left"/>
+      <w:pPr>
+        <w:ind w:left="3514" w:hanging="360"/>
+      </w:pPr>
+      <w:rPr>
+        <w:rFonts w:ascii="Symbol" w:hAnsi="Symbol" w:hint="default"/>
+      </w:rPr>
+    </w:lvl>
+    <w:lvl w:ilvl="4" w:tplc="04090003" w:tentative="1">
+      <w:start w:val="1"/>
+      <w:numFmt w:val="bullet"/>
+      <w:lvlText w:val="o"/>
+      <w:lvlJc w:val="left"/>
+      <w:pPr>
+        <w:ind w:left="4234" w:hanging="360"/>
+      </w:pPr>
+      <w:rPr>
+        <w:rFonts w:ascii="Courier New" w:hAnsi="Courier New" w:cs="Courier New" w:hint="default"/>
+      </w:rPr>
+    </w:lvl>
+    <w:lvl w:ilvl="5" w:tplc="04090005" w:tentative="1">
+      <w:start w:val="1"/>
+      <w:numFmt w:val="bullet"/>
+      <w:lvlText w:val=""/>
+      <w:lvlJc w:val="left"/>
+      <w:pPr>
+        <w:ind w:left="4954" w:hanging="360"/>
+      </w:pPr>
+      <w:rPr>
+        <w:rFonts w:ascii="Wingdings" w:hAnsi="Wingdings" w:hint="default"/>
+      </w:rPr>
+    </w:lvl>
+    <w:lvl w:ilvl="6" w:tplc="04090001" w:tentative="1">
+      <w:start w:val="1"/>
+      <w:numFmt w:val="bullet"/>
+      <w:lvlText w:val=""/>
+      <w:lvlJc w:val="left"/>
+      <w:pPr>
+        <w:ind w:left="5674" w:hanging="360"/>
+      </w:pPr>
+      <w:rPr>
+        <w:rFonts w:ascii="Symbol" w:hAnsi="Symbol" w:hint="default"/>
+      </w:rPr>
+    </w:lvl>
+    <w:lvl w:ilvl="7" w:tplc="04090003" w:tentative="1">
+      <w:start w:val="1"/>
+      <w:numFmt w:val="bullet"/>
+      <w:lvlText w:val="o"/>
+      <w:lvlJc w:val="left"/>
+      <w:pPr>
+        <w:ind w:left="6394" w:hanging="360"/>
+      </w:pPr>
+      <w:rPr>
+        <w:rFonts w:ascii="Courier New" w:hAnsi="Courier New" w:cs="Courier New" w:hint="default"/>
+      </w:rPr>
+    </w:lvl>
+    <w:lvl w:ilvl="8" w:tplc="04090005" w:tentative="1">
+      <w:start w:val="1"/>
+      <w:numFmt w:val="bullet"/>
+      <w:lvlText w:val=""/>
+      <w:lvlJc w:val="left"/>
+      <w:pPr>
+        <w:ind w:left="7114" w:hanging="360"/>
+      </w:pPr>
+      <w:rPr>
+        <w:rFonts w:ascii="Wingdings" w:hAnsi="Wingdings" w:hint="default"/>
+      </w:rPr>
+    </w:lvl>
+  </w:abstractNum>
+  <w:abstractNum w:abstractNumId="12" w15:restartNumberingAfterBreak="0">
     <w:nsid w:val="3CCE6FD9"/>
     <w:multiLevelType w:val="hybridMultilevel"/>
     <w:tmpl w:val="5DA63794"/>
@@ -7982,7 +9692,7 @@
       </w:rPr>
     </w:lvl>
   </w:abstractNum>
-  <w:abstractNum w:abstractNumId="8" w15:restartNumberingAfterBreak="0">
+  <w:abstractNum w:abstractNumId="13" w15:restartNumberingAfterBreak="0">
     <w:nsid w:val="3D215AE0"/>
     <w:multiLevelType w:val="hybridMultilevel"/>
     <w:tmpl w:val="1AF44AC8"/>
@@ -8094,7 +9804,7 @@
       </w:rPr>
     </w:lvl>
   </w:abstractNum>
-  <w:abstractNum w:abstractNumId="9" w15:restartNumberingAfterBreak="0">
+  <w:abstractNum w:abstractNumId="14" w15:restartNumberingAfterBreak="0">
     <w:nsid w:val="43C110C3"/>
     <w:multiLevelType w:val="hybridMultilevel"/>
     <w:tmpl w:val="65A0410E"/>
@@ -8206,7 +9916,7 @@
       </w:rPr>
     </w:lvl>
   </w:abstractNum>
-  <w:abstractNum w:abstractNumId="10" w15:restartNumberingAfterBreak="0">
+  <w:abstractNum w:abstractNumId="15" w15:restartNumberingAfterBreak="0">
     <w:nsid w:val="47A2580F"/>
     <w:multiLevelType w:val="hybridMultilevel"/>
     <w:tmpl w:val="14F2DE7C"/>
@@ -8318,7 +10028,7 @@
       </w:rPr>
     </w:lvl>
   </w:abstractNum>
-  <w:abstractNum w:abstractNumId="11" w15:restartNumberingAfterBreak="0">
+  <w:abstractNum w:abstractNumId="16" w15:restartNumberingAfterBreak="0">
     <w:nsid w:val="4AB36D65"/>
     <w:multiLevelType w:val="hybridMultilevel"/>
     <w:tmpl w:val="EBE2EF1A"/>
@@ -8430,7 +10140,7 @@
       </w:rPr>
     </w:lvl>
   </w:abstractNum>
-  <w:abstractNum w:abstractNumId="12" w15:restartNumberingAfterBreak="0">
+  <w:abstractNum w:abstractNumId="17" w15:restartNumberingAfterBreak="0">
     <w:nsid w:val="4DF866BA"/>
     <w:multiLevelType w:val="hybridMultilevel"/>
     <w:tmpl w:val="86B8DEDE"/>
@@ -8542,7 +10252,7 @@
       </w:rPr>
     </w:lvl>
   </w:abstractNum>
-  <w:abstractNum w:abstractNumId="13" w15:restartNumberingAfterBreak="0">
+  <w:abstractNum w:abstractNumId="18" w15:restartNumberingAfterBreak="0">
     <w:nsid w:val="5802092C"/>
     <w:multiLevelType w:val="hybridMultilevel"/>
     <w:tmpl w:val="1E7AAD08"/>
@@ -8654,7 +10364,7 @@
       </w:rPr>
     </w:lvl>
   </w:abstractNum>
-  <w:abstractNum w:abstractNumId="14" w15:restartNumberingAfterBreak="0">
+  <w:abstractNum w:abstractNumId="19" w15:restartNumberingAfterBreak="0">
     <w:nsid w:val="5A292FAB"/>
     <w:multiLevelType w:val="hybridMultilevel"/>
     <w:tmpl w:val="D64A4CC0"/>
@@ -8766,7 +10476,7 @@
       </w:rPr>
     </w:lvl>
   </w:abstractNum>
-  <w:abstractNum w:abstractNumId="15" w15:restartNumberingAfterBreak="0">
+  <w:abstractNum w:abstractNumId="20" w15:restartNumberingAfterBreak="0">
     <w:nsid w:val="5A6E06F0"/>
     <w:multiLevelType w:val="hybridMultilevel"/>
     <w:tmpl w:val="C82E263E"/>
@@ -8879,7 +10589,120 @@
       </w:rPr>
     </w:lvl>
   </w:abstractNum>
-  <w:abstractNum w:abstractNumId="16" w15:restartNumberingAfterBreak="0">
+  <w:abstractNum w:abstractNumId="21" w15:restartNumberingAfterBreak="0">
+    <w:nsid w:val="5DF37A02"/>
+    <w:multiLevelType w:val="hybridMultilevel"/>
+    <w:tmpl w:val="CD969D44"/>
+    <w:lvl w:ilvl="0" w:tplc="04090001">
+      <w:start w:val="1"/>
+      <w:numFmt w:val="bullet"/>
+      <w:lvlText w:val=""/>
+      <w:lvlJc w:val="left"/>
+      <w:pPr>
+        <w:ind w:left="720" w:hanging="360"/>
+      </w:pPr>
+      <w:rPr>
+        <w:rFonts w:ascii="Symbol" w:hAnsi="Symbol" w:hint="default"/>
+      </w:rPr>
+    </w:lvl>
+    <w:lvl w:ilvl="1" w:tplc="04090003" w:tentative="1">
+      <w:start w:val="1"/>
+      <w:numFmt w:val="bullet"/>
+      <w:lvlText w:val="o"/>
+      <w:lvlJc w:val="left"/>
+      <w:pPr>
+        <w:ind w:left="1440" w:hanging="360"/>
+      </w:pPr>
+      <w:rPr>
+        <w:rFonts w:ascii="Courier New" w:hAnsi="Courier New" w:cs="Courier New" w:hint="default"/>
+      </w:rPr>
+    </w:lvl>
+    <w:lvl w:ilvl="2" w:tplc="04090005" w:tentative="1">
+      <w:start w:val="1"/>
+      <w:numFmt w:val="bullet"/>
+      <w:lvlText w:val=""/>
+      <w:lvlJc w:val="left"/>
+      <w:pPr>
+        <w:ind w:left="2160" w:hanging="360"/>
+      </w:pPr>
+      <w:rPr>
+        <w:rFonts w:ascii="Wingdings" w:hAnsi="Wingdings" w:hint="default"/>
+      </w:rPr>
+    </w:lvl>
+    <w:lvl w:ilvl="3" w:tplc="04090001" w:tentative="1">
+      <w:start w:val="1"/>
+      <w:numFmt w:val="bullet"/>
+      <w:lvlText w:val=""/>
+      <w:lvlJc w:val="left"/>
+      <w:pPr>
+        <w:ind w:left="2880" w:hanging="360"/>
+      </w:pPr>
+      <w:rPr>
+        <w:rFonts w:ascii="Symbol" w:hAnsi="Symbol" w:hint="default"/>
+      </w:rPr>
+    </w:lvl>
+    <w:lvl w:ilvl="4" w:tplc="04090003" w:tentative="1">
+      <w:start w:val="1"/>
+      <w:numFmt w:val="bullet"/>
+      <w:lvlText w:val="o"/>
+      <w:lvlJc w:val="left"/>
+      <w:pPr>
+        <w:ind w:left="3600" w:hanging="360"/>
+      </w:pPr>
+      <w:rPr>
+        <w:rFonts w:ascii="Courier New" w:hAnsi="Courier New" w:cs="Courier New" w:hint="default"/>
+      </w:rPr>
+    </w:lvl>
+    <w:lvl w:ilvl="5" w:tplc="04090005" w:tentative="1">
+      <w:start w:val="1"/>
+      <w:numFmt w:val="bullet"/>
+      <w:lvlText w:val=""/>
+      <w:lvlJc w:val="left"/>
+      <w:pPr>
+        <w:ind w:left="4320" w:hanging="360"/>
+      </w:pPr>
+      <w:rPr>
+        <w:rFonts w:ascii="Wingdings" w:hAnsi="Wingdings" w:hint="default"/>
+      </w:rPr>
+    </w:lvl>
+    <w:lvl w:ilvl="6" w:tplc="04090001" w:tentative="1">
+      <w:start w:val="1"/>
+      <w:numFmt w:val="bullet"/>
+      <w:lvlText w:val=""/>
+      <w:lvlJc w:val="left"/>
+      <w:pPr>
+        <w:ind w:left="5040" w:hanging="360"/>
+      </w:pPr>
+      <w:rPr>
+        <w:rFonts w:ascii="Symbol" w:hAnsi="Symbol" w:hint="default"/>
+      </w:rPr>
+    </w:lvl>
+    <w:lvl w:ilvl="7" w:tplc="04090003" w:tentative="1">
+      <w:start w:val="1"/>
+      <w:numFmt w:val="bullet"/>
+      <w:lvlText w:val="o"/>
+      <w:lvlJc w:val="left"/>
+      <w:pPr>
+        <w:ind w:left="5760" w:hanging="360"/>
+      </w:pPr>
+      <w:rPr>
+        <w:rFonts w:ascii="Courier New" w:hAnsi="Courier New" w:cs="Courier New" w:hint="default"/>
+      </w:rPr>
+    </w:lvl>
+    <w:lvl w:ilvl="8" w:tplc="04090005" w:tentative="1">
+      <w:start w:val="1"/>
+      <w:numFmt w:val="bullet"/>
+      <w:lvlText w:val=""/>
+      <w:lvlJc w:val="left"/>
+      <w:pPr>
+        <w:ind w:left="6480" w:hanging="360"/>
+      </w:pPr>
+      <w:rPr>
+        <w:rFonts w:ascii="Wingdings" w:hAnsi="Wingdings" w:hint="default"/>
+      </w:rPr>
+    </w:lvl>
+  </w:abstractNum>
+  <w:abstractNum w:abstractNumId="22" w15:restartNumberingAfterBreak="0">
     <w:nsid w:val="5FA925CA"/>
     <w:multiLevelType w:val="hybridMultilevel"/>
     <w:tmpl w:val="E2BA8FC8"/>
@@ -8991,7 +10814,7 @@
       </w:rPr>
     </w:lvl>
   </w:abstractNum>
-  <w:abstractNum w:abstractNumId="17" w15:restartNumberingAfterBreak="0">
+  <w:abstractNum w:abstractNumId="23" w15:restartNumberingAfterBreak="0">
     <w:nsid w:val="67F916F8"/>
     <w:multiLevelType w:val="hybridMultilevel"/>
     <w:tmpl w:val="AD703FEC"/>
@@ -9104,7 +10927,7 @@
       </w:rPr>
     </w:lvl>
   </w:abstractNum>
-  <w:abstractNum w:abstractNumId="18" w15:restartNumberingAfterBreak="0">
+  <w:abstractNum w:abstractNumId="24" w15:restartNumberingAfterBreak="0">
     <w:nsid w:val="6DB9114A"/>
     <w:multiLevelType w:val="hybridMultilevel"/>
     <w:tmpl w:val="10B6592A"/>
@@ -9216,7 +11039,7 @@
       </w:rPr>
     </w:lvl>
   </w:abstractNum>
-  <w:abstractNum w:abstractNumId="19" w15:restartNumberingAfterBreak="0">
+  <w:abstractNum w:abstractNumId="25" w15:restartNumberingAfterBreak="0">
     <w:nsid w:val="6FCC412B"/>
     <w:multiLevelType w:val="hybridMultilevel"/>
     <w:tmpl w:val="901E6D12"/>
@@ -9328,7 +11151,7 @@
       </w:rPr>
     </w:lvl>
   </w:abstractNum>
-  <w:abstractNum w:abstractNumId="20" w15:restartNumberingAfterBreak="0">
+  <w:abstractNum w:abstractNumId="26" w15:restartNumberingAfterBreak="0">
     <w:nsid w:val="72F60591"/>
     <w:multiLevelType w:val="hybridMultilevel"/>
     <w:tmpl w:val="52E81E4A"/>
@@ -9440,7 +11263,7 @@
       </w:rPr>
     </w:lvl>
   </w:abstractNum>
-  <w:abstractNum w:abstractNumId="21" w15:restartNumberingAfterBreak="0">
+  <w:abstractNum w:abstractNumId="27" w15:restartNumberingAfterBreak="0">
     <w:nsid w:val="7D480C32"/>
     <w:multiLevelType w:val="hybridMultilevel"/>
     <w:tmpl w:val="2034D756"/>
@@ -9556,76 +11379,90 @@
     <w:abstractNumId w:val="0"/>
   </w:num>
   <w:num w:numId="2" w16cid:durableId="1802962721">
+    <w:abstractNumId w:val="23"/>
+  </w:num>
+  <w:num w:numId="3" w16cid:durableId="735667925">
+    <w:abstractNumId w:val="20"/>
+  </w:num>
+  <w:num w:numId="4" w16cid:durableId="1174957051">
+    <w:abstractNumId w:val="10"/>
+  </w:num>
+  <w:num w:numId="5" w16cid:durableId="1363897150">
+    <w:abstractNumId w:val="8"/>
+  </w:num>
+  <w:num w:numId="6" w16cid:durableId="1753744580">
+    <w:abstractNumId w:val="5"/>
+  </w:num>
+  <w:num w:numId="7" w16cid:durableId="61176067">
+    <w:abstractNumId w:val="14"/>
+  </w:num>
+  <w:num w:numId="8" w16cid:durableId="1244296544">
+    <w:abstractNumId w:val="13"/>
+  </w:num>
+  <w:num w:numId="9" w16cid:durableId="1052388877">
     <w:abstractNumId w:val="17"/>
   </w:num>
-  <w:num w:numId="3" w16cid:durableId="735667925">
+  <w:num w:numId="10" w16cid:durableId="1627657926">
+    <w:abstractNumId w:val="19"/>
+  </w:num>
+  <w:num w:numId="11" w16cid:durableId="1646395498">
+    <w:abstractNumId w:val="12"/>
+  </w:num>
+  <w:num w:numId="12" w16cid:durableId="338579487">
+    <w:abstractNumId w:val="18"/>
+  </w:num>
+  <w:num w:numId="13" w16cid:durableId="1954166427">
+    <w:abstractNumId w:val="26"/>
+  </w:num>
+  <w:num w:numId="14" w16cid:durableId="695738324">
     <w:abstractNumId w:val="15"/>
   </w:num>
-  <w:num w:numId="4" w16cid:durableId="1174957051">
+  <w:num w:numId="15" w16cid:durableId="908685443">
+    <w:abstractNumId w:val="3"/>
+  </w:num>
+  <w:num w:numId="16" w16cid:durableId="873661144">
+    <w:abstractNumId w:val="16"/>
+  </w:num>
+  <w:num w:numId="17" w16cid:durableId="1448046041">
+    <w:abstractNumId w:val="27"/>
+  </w:num>
+  <w:num w:numId="18" w16cid:durableId="2067410371">
+    <w:abstractNumId w:val="22"/>
+  </w:num>
+  <w:num w:numId="19" w16cid:durableId="1416130455">
+    <w:abstractNumId w:val="4"/>
+  </w:num>
+  <w:num w:numId="20" w16cid:durableId="1408839091">
+    <w:abstractNumId w:val="25"/>
+  </w:num>
+  <w:num w:numId="21" w16cid:durableId="1717965005">
     <w:abstractNumId w:val="6"/>
   </w:num>
-  <w:num w:numId="5" w16cid:durableId="1363897150">
-    <w:abstractNumId w:val="5"/>
-  </w:num>
-  <w:num w:numId="6" w16cid:durableId="1753744580">
-    <w:abstractNumId w:val="3"/>
-  </w:num>
-  <w:num w:numId="7" w16cid:durableId="61176067">
-    <w:abstractNumId w:val="9"/>
-  </w:num>
-  <w:num w:numId="8" w16cid:durableId="1244296544">
-    <w:abstractNumId w:val="8"/>
-  </w:num>
-  <w:num w:numId="9" w16cid:durableId="1052388877">
-    <w:abstractNumId w:val="12"/>
-  </w:num>
-  <w:num w:numId="10" w16cid:durableId="1627657926">
-    <w:abstractNumId w:val="14"/>
-  </w:num>
-  <w:num w:numId="11" w16cid:durableId="1646395498">
-    <w:abstractNumId w:val="7"/>
-  </w:num>
-  <w:num w:numId="12" w16cid:durableId="338579487">
-    <w:abstractNumId w:val="13"/>
-  </w:num>
-  <w:num w:numId="13" w16cid:durableId="1954166427">
-    <w:abstractNumId w:val="20"/>
-  </w:num>
-  <w:num w:numId="14" w16cid:durableId="695738324">
-    <w:abstractNumId w:val="10"/>
-  </w:num>
-  <w:num w:numId="15" w16cid:durableId="908685443">
-    <w:abstractNumId w:val="1"/>
-  </w:num>
-  <w:num w:numId="16" w16cid:durableId="873661144">
-    <w:abstractNumId w:val="11"/>
-  </w:num>
-  <w:num w:numId="17" w16cid:durableId="1448046041">
-    <w:abstractNumId w:val="21"/>
-  </w:num>
-  <w:num w:numId="18" w16cid:durableId="2067410371">
-    <w:abstractNumId w:val="16"/>
-  </w:num>
-  <w:num w:numId="19" w16cid:durableId="1416130455">
-    <w:abstractNumId w:val="2"/>
-  </w:num>
-  <w:num w:numId="20" w16cid:durableId="1408839091">
-    <w:abstractNumId w:val="19"/>
-  </w:num>
-  <w:num w:numId="21" w16cid:durableId="1717965005">
-    <w:abstractNumId w:val="4"/>
-  </w:num>
   <w:num w:numId="22" w16cid:durableId="1288658473">
-    <w:abstractNumId w:val="18"/>
+    <w:abstractNumId w:val="24"/>
   </w:num>
   <w:num w:numId="23" w16cid:durableId="1377005042">
     <w:abstractNumId w:val="0"/>
-    <w:lvlOverride w:ilvl="0">
-      <w:startOverride w:val="4"/>
-    </w:lvlOverride>
-    <w:lvlOverride w:ilvl="1">
-      <w:startOverride w:val="6"/>
-    </w:lvlOverride>
+    <w:lvlOverride w:ilvl="0"/>
+    <w:lvlOverride w:ilvl="1"/>
+  </w:num>
+  <w:num w:numId="24" w16cid:durableId="478425566">
+    <w:abstractNumId w:val="21"/>
+  </w:num>
+  <w:num w:numId="25" w16cid:durableId="637221243">
+    <w:abstractNumId w:val="7"/>
+  </w:num>
+  <w:num w:numId="26" w16cid:durableId="584844339">
+    <w:abstractNumId w:val="1"/>
+  </w:num>
+  <w:num w:numId="27" w16cid:durableId="2139570341">
+    <w:abstractNumId w:val="9"/>
+  </w:num>
+  <w:num w:numId="28" w16cid:durableId="434053895">
+    <w:abstractNumId w:val="2"/>
+  </w:num>
+  <w:num w:numId="29" w16cid:durableId="1209296170">
+    <w:abstractNumId w:val="11"/>
   </w:num>
 </w:numbering>
 </file>
@@ -10465,6 +12302,17 @@
       <w:iCs/>
     </w:rPr>
   </w:style>
+  <w:style w:type="paragraph" w:styleId="ListParagraph">
+    <w:name w:val="List Paragraph"/>
+    <w:basedOn w:val="Normal"/>
+    <w:uiPriority w:val="34"/>
+    <w:qFormat/>
+    <w:rsid w:val="00743B85"/>
+    <w:pPr>
+      <w:ind w:left="720"/>
+      <w:contextualSpacing/>
+    </w:pPr>
+  </w:style>
 </w:styles>
 </file>
 

--- a/documents/Requirements.docx
+++ b/documents/Requirements.docx
@@ -2989,23 +2989,7 @@
           <w:i w:val="0"/>
           <w:iCs/>
         </w:rPr>
-        <w:t>The software is an AI-powered financial assistant that aggregates market news, analyzes company fundamentals, and provides educational content. Unlike traditional trading apps, it explicitly excludes technical analysis (</w:t>
-      </w:r>
-      <w:r>
-        <w:rPr>
-          <w:rFonts w:ascii="Times New Roman" w:hAnsi="Times New Roman"/>
-          <w:i w:val="0"/>
-          <w:iCs/>
-        </w:rPr>
-        <w:t xml:space="preserve">complex </w:t>
-      </w:r>
-      <w:r>
-        <w:rPr>
-          <w:rFonts w:ascii="Times New Roman" w:hAnsi="Times New Roman"/>
-          <w:i w:val="0"/>
-          <w:iCs/>
-        </w:rPr>
-        <w:t>charts, RSI, MACD). Goals:</w:t>
+        <w:t>The software is an AI-powered financial assistant that aggregates market news, analyzes company fundamentals, and provides educational content. Goals:</w:t>
       </w:r>
     </w:p>
     <w:p>
@@ -3273,7 +3257,6 @@
         <w:rPr>
           <w:rFonts w:ascii="Times New Roman" w:hAnsi="Times New Roman"/>
         </w:rPr>
-        <w:lastRenderedPageBreak/>
         <w:t>References</w:t>
       </w:r>
       <w:bookmarkEnd w:id="17"/>
@@ -3320,6 +3303,7 @@
           <w:i w:val="0"/>
           <w:iCs/>
         </w:rPr>
+        <w:lastRenderedPageBreak/>
         <w:t>Apple Human Interface Guidelines (</w:t>
       </w:r>
       <w:proofErr w:type="spellStart"/>
@@ -3653,8 +3637,9 @@
           <w:sz w:val="22"/>
           <w:szCs w:val="22"/>
         </w:rPr>
-        <w:t>AI Research Generation: Generating comprehensive reports on companies using "Investor Personas" (Investor Persona Simulation: Analyzes stocks using the specific criteria of famous investors</w:t>
-      </w:r>
+        <w:t xml:space="preserve">AI Research Generation: Generating comprehensive reports on companies using "Investor Personas" (Investor Persona Simulation: Analyzes stocks using the specific criteria of famous investors: Buffett, Lynch, </w:t>
+      </w:r>
+      <w:proofErr w:type="gramStart"/>
       <w:r>
         <w:rPr>
           <w:rFonts w:ascii="Times New Roman" w:hAnsi="Times New Roman"/>
@@ -3662,8 +3647,9 @@
           <w:sz w:val="22"/>
           <w:szCs w:val="22"/>
         </w:rPr>
-        <w:t>:</w:t>
-      </w:r>
+        <w:t>Wood,,</w:t>
+      </w:r>
+      <w:proofErr w:type="gramEnd"/>
       <w:r>
         <w:rPr>
           <w:rFonts w:ascii="Times New Roman" w:hAnsi="Times New Roman"/>
@@ -3671,63 +3657,7 @@
           <w:sz w:val="22"/>
           <w:szCs w:val="22"/>
         </w:rPr>
-        <w:t xml:space="preserve"> Buffett, Lynch, </w:t>
-      </w:r>
-      <w:proofErr w:type="gramStart"/>
-      <w:r>
-        <w:rPr>
-          <w:rFonts w:ascii="Times New Roman" w:hAnsi="Times New Roman"/>
-          <w:iCs/>
-          <w:sz w:val="22"/>
-          <w:szCs w:val="22"/>
-        </w:rPr>
-        <w:t>Wood</w:t>
-      </w:r>
-      <w:r>
-        <w:rPr>
-          <w:rFonts w:ascii="Times New Roman" w:hAnsi="Times New Roman"/>
-          <w:iCs/>
-          <w:sz w:val="22"/>
-          <w:szCs w:val="22"/>
-        </w:rPr>
-        <w:t>,,</w:t>
-      </w:r>
-      <w:proofErr w:type="gramEnd"/>
-      <w:r>
-        <w:rPr>
-          <w:rFonts w:ascii="Times New Roman" w:hAnsi="Times New Roman"/>
-          <w:iCs/>
-          <w:sz w:val="22"/>
-          <w:szCs w:val="22"/>
-        </w:rPr>
-        <w:t xml:space="preserve"> </w:t>
-      </w:r>
-      <w:r>
-        <w:rPr>
-          <w:rFonts w:ascii="Times New Roman" w:hAnsi="Times New Roman"/>
-          <w:iCs/>
-          <w:sz w:val="22"/>
-          <w:szCs w:val="22"/>
-        </w:rPr>
-        <w:t>).</w:t>
-      </w:r>
-      <w:r>
-        <w:rPr>
-          <w:rFonts w:ascii="Times New Roman" w:hAnsi="Times New Roman"/>
-          <w:iCs/>
-          <w:sz w:val="22"/>
-          <w:szCs w:val="22"/>
-        </w:rPr>
-        <w:t xml:space="preserve"> </w:t>
-      </w:r>
-      <w:r>
-        <w:rPr>
-          <w:rFonts w:ascii="Times New Roman" w:hAnsi="Times New Roman"/>
-          <w:iCs/>
-          <w:sz w:val="22"/>
-          <w:szCs w:val="22"/>
-        </w:rPr>
-        <w:t>Deep Research Reporting: Generates comprehensive reports on companies listing pros, cons, and competitive advantages (Moats).</w:t>
+        <w:t xml:space="preserve"> ). Deep Research Reporting: Generates comprehensive reports on companies listing pros, cons, and competitive advantages (Moats).</w:t>
       </w:r>
     </w:p>
     <w:p>
@@ -4123,6 +4053,7 @@
         <w:rPr>
           <w:rFonts w:ascii="Times New Roman" w:hAnsi="Times New Roman"/>
         </w:rPr>
+        <w:lastRenderedPageBreak/>
         <w:t>Design and Implementation Constraints</w:t>
       </w:r>
       <w:bookmarkEnd w:id="29"/>
@@ -4147,47 +4078,111 @@
           <w:i w:val="0"/>
           <w:iCs/>
         </w:rPr>
-        <w:t xml:space="preserve">No </w:t>
-      </w:r>
-      <w:r>
-        <w:rPr>
-          <w:rFonts w:ascii="Times New Roman" w:hAnsi="Times New Roman"/>
-          <w:i w:val="0"/>
-          <w:iCs/>
-        </w:rPr>
-        <w:t xml:space="preserve">Complex </w:t>
-      </w:r>
-      <w:r>
-        <w:rPr>
-          <w:rFonts w:ascii="Times New Roman" w:hAnsi="Times New Roman"/>
-          <w:i w:val="0"/>
-          <w:iCs/>
-        </w:rPr>
-        <w:t xml:space="preserve">Technical Analysis: The app </w:t>
-      </w:r>
-      <w:r>
-        <w:rPr>
-          <w:rFonts w:ascii="Times New Roman" w:hAnsi="Times New Roman"/>
-          <w:i w:val="0"/>
-          <w:iCs/>
-        </w:rPr>
-        <w:t>can show simple</w:t>
-      </w:r>
-      <w:r>
-        <w:rPr>
-          <w:rFonts w:ascii="Times New Roman" w:hAnsi="Times New Roman"/>
-          <w:i w:val="0"/>
-          <w:iCs/>
-        </w:rPr>
-        <w:t xml:space="preserve"> display complex charting tools or technical indicators</w:t>
-      </w:r>
-      <w:r>
-        <w:rPr>
-          <w:rFonts w:ascii="Times New Roman" w:hAnsi="Times New Roman"/>
-          <w:i w:val="0"/>
-          <w:iCs/>
-        </w:rPr>
-        <w:t xml:space="preserve"> but not complex.</w:t>
+        <w:t>F</w:t>
+      </w:r>
+      <w:r>
+        <w:rPr>
+          <w:rFonts w:ascii="Times New Roman" w:hAnsi="Times New Roman"/>
+          <w:i w:val="0"/>
+          <w:iCs/>
+        </w:rPr>
+        <w:t>undamental-Focused Advanced Charting</w:t>
+      </w:r>
+      <w:r>
+        <w:rPr>
+          <w:rFonts w:ascii="Times New Roman" w:hAnsi="Times New Roman"/>
+          <w:i w:val="0"/>
+          <w:iCs/>
+        </w:rPr>
+        <w:t>:</w:t>
+      </w:r>
+      <w:r>
+        <w:rPr>
+          <w:rFonts w:ascii="Times New Roman" w:hAnsi="Times New Roman"/>
+          <w:i w:val="0"/>
+          <w:iCs/>
+        </w:rPr>
+        <w:t xml:space="preserve"> The application shall support complex, interactive charting capabilities (including zooming, panning, and historical overlays). However, to strictly adhere to the "Value Investor" product scope, these charts must prioritize Fundamental Visualizations over Technical Analysis.</w:t>
+      </w:r>
+    </w:p>
+    <w:p>
+      <w:pPr>
+        <w:pStyle w:val="template"/>
+        <w:ind w:left="1080"/>
+        <w:rPr>
+          <w:rFonts w:ascii="Times New Roman" w:hAnsi="Times New Roman"/>
+          <w:i w:val="0"/>
+          <w:iCs/>
+        </w:rPr>
+      </w:pPr>
+      <w:r>
+        <w:rPr>
+          <w:rFonts w:ascii="Times New Roman" w:hAnsi="Times New Roman"/>
+          <w:i w:val="0"/>
+          <w:iCs/>
+        </w:rPr>
+        <w:t xml:space="preserve">- </w:t>
+      </w:r>
+      <w:r>
+        <w:rPr>
+          <w:rFonts w:ascii="Times New Roman" w:hAnsi="Times New Roman"/>
+          <w:i w:val="0"/>
+          <w:iCs/>
+        </w:rPr>
+        <w:t>Permitted Overlays: Historical P/E Ratios, "Fair Value" Corridors, Earnings Event Flags, Dividend Yield Channels</w:t>
+      </w:r>
+      <w:r>
+        <w:rPr>
+          <w:rFonts w:ascii="Times New Roman" w:hAnsi="Times New Roman"/>
+          <w:i w:val="0"/>
+          <w:iCs/>
+        </w:rPr>
+        <w:t>, and more.</w:t>
+      </w:r>
+    </w:p>
+    <w:p>
+      <w:pPr>
+        <w:pStyle w:val="template"/>
+        <w:ind w:left="1080"/>
+        <w:rPr>
+          <w:rFonts w:ascii="Times New Roman" w:hAnsi="Times New Roman"/>
+          <w:i w:val="0"/>
+          <w:iCs/>
+        </w:rPr>
+      </w:pPr>
+      <w:r>
+        <w:rPr>
+          <w:rFonts w:ascii="Times New Roman" w:hAnsi="Times New Roman"/>
+          <w:i w:val="0"/>
+          <w:iCs/>
+        </w:rPr>
+        <w:t xml:space="preserve">- </w:t>
+      </w:r>
+      <w:r>
+        <w:rPr>
+          <w:rFonts w:ascii="Times New Roman" w:hAnsi="Times New Roman"/>
+          <w:i w:val="0"/>
+          <w:iCs/>
+        </w:rPr>
+        <w:t xml:space="preserve">Restricted Features: Purely speculative technical indicators (e.g., </w:t>
+      </w:r>
+      <w:proofErr w:type="spellStart"/>
+      <w:r>
+        <w:rPr>
+          <w:rFonts w:ascii="Times New Roman" w:hAnsi="Times New Roman"/>
+          <w:i w:val="0"/>
+          <w:iCs/>
+        </w:rPr>
+        <w:t>Ichimoku</w:t>
+      </w:r>
+      <w:proofErr w:type="spellEnd"/>
+      <w:r>
+        <w:rPr>
+          <w:rFonts w:ascii="Times New Roman" w:hAnsi="Times New Roman"/>
+          <w:i w:val="0"/>
+          <w:iCs/>
+        </w:rPr>
+        <w:t xml:space="preserve"> Clouds, Fibonacci Retracements, Elliott Wave counts) shall be excluded or hidden by default to prevent "Day Trading" behavior.</w:t>
       </w:r>
     </w:p>
     <w:p>
@@ -4695,6 +4690,7 @@
         <w:rPr>
           <w:rFonts w:ascii="Times New Roman" w:hAnsi="Times New Roman"/>
         </w:rPr>
+        <w:lastRenderedPageBreak/>
         <w:t>Software Interfaces</w:t>
       </w:r>
       <w:bookmarkEnd w:id="40"/>
@@ -4863,7 +4859,6 @@
           <w:i w:val="0"/>
           <w:iCs/>
         </w:rPr>
-        <w:lastRenderedPageBreak/>
         <w:t xml:space="preserve">Database: </w:t>
       </w:r>
       <w:proofErr w:type="spellStart"/>
@@ -5714,6 +5709,7 @@
         <w:rPr>
           <w:szCs w:val="22"/>
         </w:rPr>
+        <w:lastRenderedPageBreak/>
         <w:t>REQ-</w:t>
       </w:r>
       <w:r>
@@ -5780,7 +5776,6 @@
         <w:rPr>
           <w:rFonts w:ascii="Times New Roman" w:hAnsi="Times New Roman"/>
         </w:rPr>
-        <w:lastRenderedPageBreak/>
         <w:t>Deep Research Agents (Investor Replication</w:t>
       </w:r>
       <w:r>
@@ -6774,6 +6769,7 @@
         <w:pStyle w:val="Heading2"/>
       </w:pPr>
       <w:r>
+        <w:lastRenderedPageBreak/>
         <w:t xml:space="preserve">Company’s </w:t>
       </w:r>
       <w:r>
@@ -6851,7 +6847,6 @@
           <w:iCs/>
           <w:szCs w:val="22"/>
         </w:rPr>
-        <w:lastRenderedPageBreak/>
         <w:t xml:space="preserve">Priority: </w:t>
       </w:r>
       <w:r>
@@ -7256,13 +7251,7 @@
         <w:pStyle w:val="textstyleafterheading"/>
       </w:pPr>
       <w:r>
-        <w:t>4.</w:t>
-      </w:r>
-      <w:r>
-        <w:t>6</w:t>
-      </w:r>
-      <w:r>
-        <w:t>.1</w:t>
+        <w:t>4.6.1</w:t>
       </w:r>
       <w:r>
         <w:tab/>
@@ -7323,13 +7312,7 @@
         <w:pStyle w:val="textstyleafterheading"/>
       </w:pPr>
       <w:r>
-        <w:t>REQ-</w:t>
-      </w:r>
-      <w:r>
-        <w:t>13:</w:t>
-      </w:r>
-      <w:r>
-        <w:t xml:space="preserve"> Sparklines: Watchlist items shall display a 7-day mini-chart (sparkline) next to the current price to indicate immediate trends.</w:t>
+        <w:t>REQ-13: Sparklines: Watchlist items shall display a 7-day mini-chart (sparkline) next to the current price to indicate immediate trends.</w:t>
       </w:r>
     </w:p>
     <w:p>
@@ -7342,13 +7325,7 @@
         <w:pStyle w:val="textstyleafterheading"/>
       </w:pPr>
       <w:r>
-        <w:t>REQ-</w:t>
-      </w:r>
-      <w:r>
-        <w:t>14:</w:t>
-      </w:r>
-      <w:r>
-        <w:t xml:space="preserve"> Portfolio Insights: The system shall display a "Diversification Score" widget that calculates the sector allocation of the user's watchlist (e.g., "Tech: 45%, Consumer: 22%").</w:t>
+        <w:t>REQ-14: Portfolio Insights: The system shall display a "Diversification Score" widget that calculates the sector allocation of the user's watchlist (e.g., "Tech: 45%, Consumer: 22%").</w:t>
       </w:r>
     </w:p>
     <w:p>
@@ -7361,13 +7338,7 @@
         <w:pStyle w:val="textstyleafterheading"/>
       </w:pPr>
       <w:r>
-        <w:t>REQ-</w:t>
-      </w:r>
-      <w:r>
-        <w:t>15:</w:t>
-      </w:r>
-      <w:r>
-        <w:t xml:space="preserve"> Smart Alerts: The view must include an "Alerts &amp; Upcoming Events" section displaying:</w:t>
+        <w:t>REQ-15: Smart Alerts: The view must include an "Alerts &amp; Upcoming Events" section displaying:</w:t>
       </w:r>
     </w:p>
     <w:p>
@@ -7558,7 +7529,6 @@
         </w:rPr>
       </w:pPr>
       <w:r>
-        <w:lastRenderedPageBreak/>
         <w:t>Other Nonfunctional Requirements</w:t>
       </w:r>
       <w:bookmarkEnd w:id="46"/>
@@ -11443,8 +11413,6 @@
   </w:num>
   <w:num w:numId="23" w16cid:durableId="1377005042">
     <w:abstractNumId w:val="0"/>
-    <w:lvlOverride w:ilvl="0"/>
-    <w:lvlOverride w:ilvl="1"/>
   </w:num>
   <w:num w:numId="24" w16cid:durableId="478425566">
     <w:abstractNumId w:val="21"/>
